--- a/docs/Software developers guide.docx
+++ b/docs/Software developers guide.docx
@@ -1,6 +1,6 @@
 
 <file path=word/document.xml><?xml version="1.0" encoding="utf-8"?>
-<w:document xmlns:ve="http://schemas.openxmlformats.org/markup-compatibility/2006" xmlns:o="urn:schemas-microsoft-com:office:office" xmlns:r="http://schemas.openxmlformats.org/officeDocument/2006/relationships" xmlns:m="http://schemas.openxmlformats.org/officeDocument/2006/math" xmlns:v="urn:schemas-microsoft-com:vml" xmlns:wp="http://schemas.openxmlformats.org/drawingml/2006/wordprocessingDrawing" xmlns:w10="urn:schemas-microsoft-com:office:word" xmlns:w="http://schemas.openxmlformats.org/wordprocessingml/2006/main" xmlns:wne="http://schemas.microsoft.com/office/word/2006/wordml">
+<w:document xmlns:wpc="http://schemas.microsoft.com/office/word/2010/wordprocessingCanvas" xmlns:cx="http://schemas.microsoft.com/office/drawing/2014/chartex" xmlns:cx1="http://schemas.microsoft.com/office/drawing/2015/9/8/chartex" xmlns:cx2="http://schemas.microsoft.com/office/drawing/2015/10/21/chartex" xmlns:mc="http://schemas.openxmlformats.org/markup-compatibility/2006" xmlns:o="urn:schemas-microsoft-com:office:office" xmlns:r="http://schemas.openxmlformats.org/officeDocument/2006/relationships" xmlns:m="http://schemas.openxmlformats.org/officeDocument/2006/math" xmlns:v="urn:schemas-microsoft-com:vml" xmlns:wp14="http://schemas.microsoft.com/office/word/2010/wordprocessingDrawing" xmlns:wp="http://schemas.openxmlformats.org/drawingml/2006/wordprocessingDrawing" xmlns:w10="urn:schemas-microsoft-com:office:word" xmlns:w="http://schemas.openxmlformats.org/wordprocessingml/2006/main" xmlns:w14="http://schemas.microsoft.com/office/word/2010/wordml" xmlns:w15="http://schemas.microsoft.com/office/word/2012/wordml" xmlns:w16se="http://schemas.microsoft.com/office/word/2015/wordml/symex" xmlns:wpg="http://schemas.microsoft.com/office/word/2010/wordprocessingGroup" xmlns:wpi="http://schemas.microsoft.com/office/word/2010/wordprocessingInk" xmlns:wne="http://schemas.microsoft.com/office/word/2006/wordml" xmlns:wps="http://schemas.microsoft.com/office/word/2010/wordprocessingShape" mc:Ignorable="w14 w15 w16se wp14">
   <w:body>
     <w:p>
       <w:pPr>
@@ -9,12 +9,14 @@
           <w:lang w:val="en-US"/>
         </w:rPr>
       </w:pPr>
+      <w:bookmarkStart w:id="0" w:name="_Toc448907917"/>
       <w:r>
         <w:rPr>
           <w:lang w:val="en-US"/>
         </w:rPr>
         <w:t>Software developers guide</w:t>
       </w:r>
+      <w:bookmarkEnd w:id="0"/>
     </w:p>
     <w:sdt>
       <w:sdtPr>
@@ -59,14 +61,14 @@
           <w:r>
             <w:fldChar w:fldCharType="separate"/>
           </w:r>
-          <w:hyperlink w:anchor="_Toc448063275" w:history="1">
+          <w:hyperlink w:anchor="_Toc448907917" w:history="1">
             <w:r>
               <w:rPr>
                 <w:rStyle w:val="ac"/>
                 <w:noProof/>
                 <w:lang w:val="en-US"/>
               </w:rPr>
-              <w:t>Installation and maintenance manual</w:t>
+              <w:t>Software developers guide</w:t>
             </w:r>
             <w:r>
               <w:rPr>
@@ -87,7 +89,7 @@
                 <w:noProof/>
                 <w:webHidden/>
               </w:rPr>
-              <w:instrText xml:space="preserve"> PAGEREF _Toc448063275 \h </w:instrText>
+              <w:instrText xml:space="preserve"> PAGEREF _Toc448907917 \h </w:instrText>
             </w:r>
             <w:r>
               <w:rPr>
@@ -130,7 +132,7 @@
               <w:lang w:eastAsia="ru-RU"/>
             </w:rPr>
           </w:pPr>
-          <w:hyperlink w:anchor="_Toc448063276" w:history="1">
+          <w:hyperlink w:anchor="_Toc448907918" w:history="1">
             <w:r>
               <w:rPr>
                 <w:rStyle w:val="ac"/>
@@ -158,7 +160,7 @@
                 <w:noProof/>
                 <w:webHidden/>
               </w:rPr>
-              <w:instrText xml:space="preserve"> PAGEREF _Toc448063276 \h </w:instrText>
+              <w:instrText xml:space="preserve"> PAGEREF _Toc448907918 \h </w:instrText>
             </w:r>
             <w:r>
               <w:rPr>
@@ -201,7 +203,7 @@
               <w:lang w:eastAsia="ru-RU"/>
             </w:rPr>
           </w:pPr>
-          <w:hyperlink w:anchor="_Toc448063277" w:history="1">
+          <w:hyperlink w:anchor="_Toc448907919" w:history="1">
             <w:r>
               <w:rPr>
                 <w:rStyle w:val="ac"/>
@@ -229,7 +231,7 @@
                 <w:noProof/>
                 <w:webHidden/>
               </w:rPr>
-              <w:instrText xml:space="preserve"> PAGEREF _Toc448063277 \h </w:instrText>
+              <w:instrText xml:space="preserve"> PAGEREF _Toc448907919 \h </w:instrText>
             </w:r>
             <w:r>
               <w:rPr>
@@ -272,7 +274,7 @@
               <w:lang w:eastAsia="ru-RU"/>
             </w:rPr>
           </w:pPr>
-          <w:hyperlink w:anchor="_Toc448063278" w:history="1">
+          <w:hyperlink w:anchor="_Toc448907920" w:history="1">
             <w:r>
               <w:rPr>
                 <w:rStyle w:val="ac"/>
@@ -300,7 +302,7 @@
                 <w:noProof/>
                 <w:webHidden/>
               </w:rPr>
-              <w:instrText xml:space="preserve"> PAGEREF _Toc448063278 \h </w:instrText>
+              <w:instrText xml:space="preserve"> PAGEREF _Toc448907920 \h </w:instrText>
             </w:r>
             <w:r>
               <w:rPr>
@@ -343,7 +345,7 @@
               <w:lang w:eastAsia="ru-RU"/>
             </w:rPr>
           </w:pPr>
-          <w:hyperlink w:anchor="_Toc448063279" w:history="1">
+          <w:hyperlink w:anchor="_Toc448907921" w:history="1">
             <w:r>
               <w:rPr>
                 <w:rStyle w:val="ac"/>
@@ -371,7 +373,7 @@
                 <w:noProof/>
                 <w:webHidden/>
               </w:rPr>
-              <w:instrText xml:space="preserve"> PAGEREF _Toc448063279 \h </w:instrText>
+              <w:instrText xml:space="preserve"> PAGEREF _Toc448907921 \h </w:instrText>
             </w:r>
             <w:r>
               <w:rPr>
@@ -392,6 +394,148 @@
                 <w:webHidden/>
               </w:rPr>
               <w:t>4</w:t>
+            </w:r>
+            <w:r>
+              <w:rPr>
+                <w:noProof/>
+                <w:webHidden/>
+              </w:rPr>
+              <w:fldChar w:fldCharType="end"/>
+            </w:r>
+          </w:hyperlink>
+        </w:p>
+        <w:p>
+          <w:pPr>
+            <w:pStyle w:val="31"/>
+            <w:tabs>
+              <w:tab w:val="right" w:leader="dot" w:pos="9912"/>
+            </w:tabs>
+            <w:rPr>
+              <w:rFonts w:eastAsiaTheme="minorEastAsia"/>
+              <w:noProof/>
+              <w:lang w:eastAsia="ru-RU"/>
+            </w:rPr>
+          </w:pPr>
+          <w:hyperlink w:anchor="_Toc448907922" w:history="1">
+            <w:r>
+              <w:rPr>
+                <w:rStyle w:val="ac"/>
+                <w:noProof/>
+                <w:lang w:val="en-US"/>
+              </w:rPr>
+              <w:t>Initial data generation</w:t>
+            </w:r>
+            <w:r>
+              <w:rPr>
+                <w:noProof/>
+                <w:webHidden/>
+              </w:rPr>
+              <w:tab/>
+            </w:r>
+            <w:r>
+              <w:rPr>
+                <w:noProof/>
+                <w:webHidden/>
+              </w:rPr>
+              <w:fldChar w:fldCharType="begin"/>
+            </w:r>
+            <w:r>
+              <w:rPr>
+                <w:noProof/>
+                <w:webHidden/>
+              </w:rPr>
+              <w:instrText xml:space="preserve"> PAGEREF _Toc448907922 \h </w:instrText>
+            </w:r>
+            <w:r>
+              <w:rPr>
+                <w:noProof/>
+                <w:webHidden/>
+              </w:rPr>
+            </w:r>
+            <w:r>
+              <w:rPr>
+                <w:noProof/>
+                <w:webHidden/>
+              </w:rPr>
+              <w:fldChar w:fldCharType="separate"/>
+            </w:r>
+            <w:r>
+              <w:rPr>
+                <w:noProof/>
+                <w:webHidden/>
+              </w:rPr>
+              <w:t>5</w:t>
+            </w:r>
+            <w:r>
+              <w:rPr>
+                <w:noProof/>
+                <w:webHidden/>
+              </w:rPr>
+              <w:fldChar w:fldCharType="end"/>
+            </w:r>
+          </w:hyperlink>
+        </w:p>
+        <w:p>
+          <w:pPr>
+            <w:pStyle w:val="21"/>
+            <w:tabs>
+              <w:tab w:val="right" w:leader="dot" w:pos="9912"/>
+            </w:tabs>
+            <w:rPr>
+              <w:rFonts w:eastAsiaTheme="minorEastAsia"/>
+              <w:noProof/>
+              <w:lang w:eastAsia="ru-RU"/>
+            </w:rPr>
+          </w:pPr>
+          <w:hyperlink w:anchor="_Toc448907923" w:history="1">
+            <w:r>
+              <w:rPr>
+                <w:rStyle w:val="ac"/>
+                <w:noProof/>
+                <w:lang w:val="en-US"/>
+              </w:rPr>
+              <w:t>Systems access, user IDs and credentials</w:t>
+            </w:r>
+            <w:r>
+              <w:rPr>
+                <w:noProof/>
+                <w:webHidden/>
+              </w:rPr>
+              <w:tab/>
+            </w:r>
+            <w:r>
+              <w:rPr>
+                <w:noProof/>
+                <w:webHidden/>
+              </w:rPr>
+              <w:fldChar w:fldCharType="begin"/>
+            </w:r>
+            <w:r>
+              <w:rPr>
+                <w:noProof/>
+                <w:webHidden/>
+              </w:rPr>
+              <w:instrText xml:space="preserve"> PAGEREF _Toc448907923 \h </w:instrText>
+            </w:r>
+            <w:r>
+              <w:rPr>
+                <w:noProof/>
+                <w:webHidden/>
+              </w:rPr>
+            </w:r>
+            <w:r>
+              <w:rPr>
+                <w:noProof/>
+                <w:webHidden/>
+              </w:rPr>
+              <w:fldChar w:fldCharType="separate"/>
+            </w:r>
+            <w:r>
+              <w:rPr>
+                <w:noProof/>
+                <w:webHidden/>
+              </w:rPr>
+              <w:t>5</w:t>
             </w:r>
             <w:r>
               <w:rPr>
@@ -431,20 +575,20 @@
           <w:lang w:val="en-US"/>
         </w:rPr>
       </w:pPr>
-      <w:bookmarkStart w:id="0" w:name="_Toc448063276"/>
+      <w:bookmarkStart w:id="1" w:name="_Toc448907918"/>
       <w:r>
         <w:rPr>
           <w:lang w:val="en-US"/>
         </w:rPr>
         <w:t>Project directory structure</w:t>
       </w:r>
-      <w:bookmarkEnd w:id="0"/>
+      <w:bookmarkEnd w:id="1"/>
     </w:p>
     <w:tbl>
       <w:tblPr>
         <w:tblStyle w:val="ae"/>
         <w:tblW w:w="0" w:type="auto"/>
-        <w:tblLook w:val="04A0"/>
+        <w:tblLook w:val="04A0" w:firstRow="1" w:lastRow="0" w:firstColumn="1" w:lastColumn="0" w:noHBand="0" w:noVBand="1"/>
       </w:tblPr>
       <w:tblGrid>
         <w:gridCol w:w="4721"/>
@@ -596,19 +740,156 @@
                 <w:lang w:val="en-US"/>
               </w:rPr>
             </w:pPr>
+            <w:r>
+              <w:rPr>
+                <w:lang w:val="en-US"/>
+              </w:rPr>
+              <w:t>Runnable applications</w:t>
+            </w:r>
+          </w:p>
+        </w:tc>
+        <w:tc>
+          <w:tcPr>
+            <w:tcW w:w="1099" w:type="dxa"/>
+          </w:tcPr>
+          <w:p>
+            <w:pPr>
+              <w:jc w:val="center"/>
+              <w:rPr>
+                <w:lang w:val="en-US"/>
+              </w:rPr>
+            </w:pPr>
+          </w:p>
+        </w:tc>
+      </w:tr>
+      <w:tr>
+        <w:tc>
+          <w:tcPr>
+            <w:tcW w:w="4721" w:type="dxa"/>
+          </w:tcPr>
+          <w:p>
+            <w:pPr>
+              <w:rPr>
+                <w:lang w:val="en-US"/>
+              </w:rPr>
+            </w:pPr>
+            <w:r>
+              <w:rPr>
+                <w:lang w:val="en-US"/>
+              </w:rPr>
+              <w:t xml:space="preserve">│   </w:t>
+            </w:r>
+            <w:r>
+              <w:rPr>
+                <w:rFonts w:ascii="Arial" w:hAnsi="Arial" w:cs="Arial"/>
+                <w:lang w:val="en-US"/>
+              </w:rPr>
+              <w:t>├</w:t>
+            </w:r>
+            <w:r>
+              <w:rPr>
+                <w:rFonts w:ascii="Calibri" w:hAnsi="Calibri" w:cs="Calibri"/>
+                <w:lang w:val="en-US"/>
+              </w:rPr>
+              <w:t>── clf</w:t>
+            </w:r>
+          </w:p>
+        </w:tc>
+        <w:tc>
+          <w:tcPr>
+            <w:tcW w:w="4318" w:type="dxa"/>
+          </w:tcPr>
+          <w:p>
+            <w:pPr>
+              <w:rPr>
+                <w:lang w:val="en-US"/>
+              </w:rPr>
+            </w:pPr>
+            <w:r>
+              <w:rPr>
+                <w:lang w:val="en-US"/>
+              </w:rPr>
+              <w:t>Phase 3 application (web service)</w:t>
+            </w:r>
+          </w:p>
+        </w:tc>
+        <w:tc>
+          <w:tcPr>
+            <w:tcW w:w="1099" w:type="dxa"/>
+          </w:tcPr>
+          <w:p>
+            <w:pPr>
+              <w:jc w:val="center"/>
+              <w:rPr>
+                <w:lang w:val="en-US"/>
+              </w:rPr>
+            </w:pPr>
+            <w:r>
+              <w:rPr>
+                <w:lang w:val="en-US"/>
+              </w:rPr>
+              <w:t>3</w:t>
+            </w:r>
+          </w:p>
+        </w:tc>
+      </w:tr>
+      <w:tr>
+        <w:tc>
+          <w:tcPr>
+            <w:tcW w:w="4721" w:type="dxa"/>
+          </w:tcPr>
+          <w:p>
+            <w:pPr>
+              <w:rPr>
+                <w:lang w:val="en-US"/>
+              </w:rPr>
+            </w:pPr>
+            <w:r>
+              <w:rPr>
+                <w:lang w:val="en-US"/>
+              </w:rPr>
+              <w:t xml:space="preserve">│   │   </w:t>
+            </w:r>
+            <w:r>
+              <w:rPr>
+                <w:rFonts w:ascii="Arial" w:hAnsi="Arial" w:cs="Arial"/>
+                <w:lang w:val="en-US"/>
+              </w:rPr>
+              <w:t>├</w:t>
+            </w:r>
+            <w:r>
+              <w:rPr>
+                <w:rFonts w:ascii="Calibri" w:hAnsi="Calibri" w:cs="Calibri"/>
+                <w:lang w:val="en-US"/>
+              </w:rPr>
+              <w:t xml:space="preserve">── </w:t>
+            </w:r>
             <w:proofErr w:type="spellStart"/>
             <w:r>
               <w:rPr>
-                <w:lang w:val="en-US"/>
-              </w:rPr>
-              <w:t>Runnable</w:t>
+                <w:rFonts w:ascii="Calibri" w:hAnsi="Calibri" w:cs="Calibri"/>
+                <w:lang w:val="en-US"/>
+              </w:rPr>
+              <w:t>config.json</w:t>
             </w:r>
             <w:proofErr w:type="spellEnd"/>
-            <w:r>
-              <w:rPr>
-                <w:lang w:val="en-US"/>
-              </w:rPr>
-              <w:t xml:space="preserve"> applications</w:t>
+          </w:p>
+        </w:tc>
+        <w:tc>
+          <w:tcPr>
+            <w:tcW w:w="4318" w:type="dxa"/>
+          </w:tcPr>
+          <w:p>
+            <w:pPr>
+              <w:rPr>
+                <w:lang w:val="en-US"/>
+              </w:rPr>
+            </w:pPr>
+            <w:r>
+              <w:rPr>
+                <w:lang w:val="en-US"/>
+              </w:rPr>
+              <w:t>Configuration file for app</w:t>
             </w:r>
           </w:p>
         </w:tc>
@@ -623,6 +904,12 @@
                 <w:lang w:val="en-US"/>
               </w:rPr>
             </w:pPr>
+            <w:r>
+              <w:rPr>
+                <w:lang w:val="en-US"/>
+              </w:rPr>
+              <w:t>3</w:t>
+            </w:r>
           </w:p>
         </w:tc>
       </w:tr>
@@ -641,7 +928,7 @@
               <w:rPr>
                 <w:lang w:val="en-US"/>
               </w:rPr>
-              <w:t xml:space="preserve">│   </w:t>
+              <w:t xml:space="preserve">│   │   </w:t>
             </w:r>
             <w:r>
               <w:rPr>
@@ -655,17 +942,502 @@
                 <w:rFonts w:ascii="Calibri" w:hAnsi="Calibri" w:cs="Calibri"/>
                 <w:lang w:val="en-US"/>
               </w:rPr>
+              <w:t>── init_database.sh</w:t>
+            </w:r>
+          </w:p>
+        </w:tc>
+        <w:tc>
+          <w:tcPr>
+            <w:tcW w:w="4318" w:type="dxa"/>
+          </w:tcPr>
+          <w:p>
+            <w:pPr>
+              <w:rPr>
+                <w:lang w:val="en-US"/>
+              </w:rPr>
+            </w:pPr>
+            <w:r>
+              <w:rPr>
+                <w:lang w:val="en-US"/>
+              </w:rPr>
+              <w:t>Initializes databases</w:t>
+            </w:r>
+          </w:p>
+        </w:tc>
+        <w:tc>
+          <w:tcPr>
+            <w:tcW w:w="1099" w:type="dxa"/>
+          </w:tcPr>
+          <w:p>
+            <w:pPr>
+              <w:jc w:val="center"/>
+              <w:rPr>
+                <w:lang w:val="en-US"/>
+              </w:rPr>
+            </w:pPr>
+            <w:r>
+              <w:rPr>
+                <w:lang w:val="en-US"/>
+              </w:rPr>
+              <w:t>3</w:t>
+            </w:r>
+          </w:p>
+        </w:tc>
+      </w:tr>
+      <w:tr>
+        <w:tc>
+          <w:tcPr>
+            <w:tcW w:w="4721" w:type="dxa"/>
+          </w:tcPr>
+          <w:p>
+            <w:pPr>
+              <w:rPr>
+                <w:lang w:val="en-US"/>
+              </w:rPr>
+            </w:pPr>
+            <w:r>
+              <w:rPr>
+                <w:lang w:val="en-US"/>
+              </w:rPr>
+              <w:t xml:space="preserve">│   │   </w:t>
+            </w:r>
+            <w:r>
+              <w:rPr>
+                <w:rFonts w:ascii="Arial" w:hAnsi="Arial" w:cs="Arial"/>
+                <w:lang w:val="en-US"/>
+              </w:rPr>
+              <w:t>├</w:t>
+            </w:r>
+            <w:r>
+              <w:rPr>
+                <w:rFonts w:ascii="Calibri" w:hAnsi="Calibri" w:cs="Calibri"/>
+                <w:lang w:val="en-US"/>
+              </w:rPr>
+              <w:t>── __</w:t>
+            </w:r>
+            <w:proofErr w:type="spellStart"/>
+            <w:r>
+              <w:rPr>
+                <w:rFonts w:ascii="Calibri" w:hAnsi="Calibri" w:cs="Calibri"/>
+                <w:lang w:val="en-US"/>
+              </w:rPr>
+              <w:t>init</w:t>
+            </w:r>
+            <w:proofErr w:type="spellEnd"/>
+            <w:r>
+              <w:rPr>
+                <w:rFonts w:ascii="Calibri" w:hAnsi="Calibri" w:cs="Calibri"/>
+                <w:lang w:val="en-US"/>
+              </w:rPr>
+              <w:t>__.</w:t>
+            </w:r>
+            <w:proofErr w:type="spellStart"/>
+            <w:r>
+              <w:rPr>
+                <w:rFonts w:ascii="Calibri" w:hAnsi="Calibri" w:cs="Calibri"/>
+                <w:lang w:val="en-US"/>
+              </w:rPr>
+              <w:t>ipynb</w:t>
+            </w:r>
+            <w:proofErr w:type="spellEnd"/>
+          </w:p>
+        </w:tc>
+        <w:tc>
+          <w:tcPr>
+            <w:tcW w:w="4318" w:type="dxa"/>
+          </w:tcPr>
+          <w:p>
+            <w:pPr>
+              <w:rPr>
+                <w:lang w:val="en-US"/>
+              </w:rPr>
+            </w:pPr>
+            <w:proofErr w:type="spellStart"/>
+            <w:r>
+              <w:rPr>
+                <w:lang w:val="en-US"/>
+              </w:rPr>
+              <w:t>IPython</w:t>
+            </w:r>
+            <w:proofErr w:type="spellEnd"/>
+            <w:r>
+              <w:rPr>
+                <w:lang w:val="en-US"/>
+              </w:rPr>
+              <w:t xml:space="preserve"> notebook with flask code</w:t>
+            </w:r>
+          </w:p>
+        </w:tc>
+        <w:tc>
+          <w:tcPr>
+            <w:tcW w:w="1099" w:type="dxa"/>
+          </w:tcPr>
+          <w:p>
+            <w:pPr>
+              <w:jc w:val="center"/>
+              <w:rPr>
+                <w:lang w:val="en-US"/>
+              </w:rPr>
+            </w:pPr>
+            <w:r>
+              <w:rPr>
+                <w:lang w:val="en-US"/>
+              </w:rPr>
+              <w:t>3</w:t>
+            </w:r>
+          </w:p>
+        </w:tc>
+      </w:tr>
+      <w:tr>
+        <w:tc>
+          <w:tcPr>
+            <w:tcW w:w="4721" w:type="dxa"/>
+          </w:tcPr>
+          <w:p>
+            <w:pPr>
+              <w:rPr>
+                <w:lang w:val="en-US"/>
+              </w:rPr>
+            </w:pPr>
+            <w:r>
+              <w:rPr>
+                <w:lang w:val="en-US"/>
+              </w:rPr>
+              <w:t xml:space="preserve">│   │   </w:t>
+            </w:r>
+            <w:r>
+              <w:rPr>
+                <w:rFonts w:ascii="Arial" w:hAnsi="Arial" w:cs="Arial"/>
+                <w:lang w:val="en-US"/>
+              </w:rPr>
+              <w:t>├</w:t>
+            </w:r>
+            <w:r>
+              <w:rPr>
+                <w:rFonts w:ascii="Calibri" w:hAnsi="Calibri" w:cs="Calibri"/>
+                <w:lang w:val="en-US"/>
+              </w:rPr>
+              <w:t>── init_pyfile</w:t>
+            </w:r>
+            <w:r>
+              <w:rPr>
+                <w:lang w:val="en-US"/>
+              </w:rPr>
+              <w:t>s.sh</w:t>
+            </w:r>
+          </w:p>
+        </w:tc>
+        <w:tc>
+          <w:tcPr>
+            <w:tcW w:w="4318" w:type="dxa"/>
+          </w:tcPr>
+          <w:p>
+            <w:pPr>
+              <w:rPr>
+                <w:lang w:val="en-US"/>
+              </w:rPr>
+            </w:pPr>
+            <w:r>
+              <w:rPr>
+                <w:lang w:val="en-US"/>
+              </w:rPr>
+              <w:t xml:space="preserve">Converts </w:t>
+            </w:r>
+            <w:r>
+              <w:rPr>
+                <w:lang w:val="en-US"/>
+              </w:rPr>
+              <w:t xml:space="preserve">necessary </w:t>
+            </w:r>
+            <w:proofErr w:type="spellStart"/>
+            <w:r>
+              <w:rPr>
+                <w:lang w:val="en-US"/>
+              </w:rPr>
+              <w:t>ipynb</w:t>
+            </w:r>
+            <w:proofErr w:type="spellEnd"/>
+            <w:r>
+              <w:rPr>
+                <w:lang w:val="en-US"/>
+              </w:rPr>
+              <w:t xml:space="preserve"> files to plain python</w:t>
+            </w:r>
+          </w:p>
+        </w:tc>
+        <w:tc>
+          <w:tcPr>
+            <w:tcW w:w="1099" w:type="dxa"/>
+          </w:tcPr>
+          <w:p>
+            <w:pPr>
+              <w:jc w:val="center"/>
+              <w:rPr>
+                <w:lang w:val="en-US"/>
+              </w:rPr>
+            </w:pPr>
+            <w:r>
+              <w:rPr>
+                <w:lang w:val="en-US"/>
+              </w:rPr>
+              <w:t>3</w:t>
+            </w:r>
+          </w:p>
+        </w:tc>
+      </w:tr>
+      <w:tr>
+        <w:tc>
+          <w:tcPr>
+            <w:tcW w:w="4721" w:type="dxa"/>
+          </w:tcPr>
+          <w:p>
+            <w:pPr>
+              <w:rPr>
+                <w:lang w:val="en-US"/>
+              </w:rPr>
+            </w:pPr>
+            <w:r>
+              <w:rPr>
+                <w:lang w:val="en-US"/>
+              </w:rPr>
+              <w:t xml:space="preserve">│   │   </w:t>
+            </w:r>
+            <w:r>
+              <w:rPr>
+                <w:rFonts w:ascii="Arial" w:hAnsi="Arial" w:cs="Arial"/>
+                <w:lang w:val="en-US"/>
+              </w:rPr>
+              <w:t>├</w:t>
+            </w:r>
+            <w:r>
+              <w:rPr>
+                <w:rFonts w:ascii="Calibri" w:hAnsi="Calibri" w:cs="Calibri"/>
+                <w:lang w:val="en-US"/>
+              </w:rPr>
+              <w:t>── offers_suboffers.csv</w:t>
+            </w:r>
+          </w:p>
+        </w:tc>
+        <w:tc>
+          <w:tcPr>
+            <w:tcW w:w="4318" w:type="dxa"/>
+          </w:tcPr>
+          <w:p>
+            <w:pPr>
+              <w:rPr>
+                <w:lang w:val="en-US"/>
+              </w:rPr>
+            </w:pPr>
+            <w:r>
+              <w:rPr>
+                <w:lang w:val="en-US"/>
+              </w:rPr>
+              <w:t xml:space="preserve">Unused. Offers and corresponding </w:t>
+            </w:r>
+            <w:proofErr w:type="spellStart"/>
+            <w:r>
+              <w:rPr>
+                <w:lang w:val="en-US"/>
+              </w:rPr>
+              <w:t>suboffers</w:t>
+            </w:r>
+            <w:proofErr w:type="spellEnd"/>
+          </w:p>
+        </w:tc>
+        <w:tc>
+          <w:tcPr>
+            <w:tcW w:w="1099" w:type="dxa"/>
+          </w:tcPr>
+          <w:p>
+            <w:pPr>
+              <w:jc w:val="center"/>
+              <w:rPr>
+                <w:lang w:val="en-US"/>
+              </w:rPr>
+            </w:pPr>
+            <w:r>
+              <w:rPr>
+                <w:lang w:val="en-US"/>
+              </w:rPr>
+              <w:t>3</w:t>
+            </w:r>
+          </w:p>
+        </w:tc>
+      </w:tr>
+      <w:tr>
+        <w:tc>
+          <w:tcPr>
+            <w:tcW w:w="4721" w:type="dxa"/>
+          </w:tcPr>
+          <w:p>
+            <w:pPr>
+              <w:rPr>
+                <w:lang w:val="en-US"/>
+              </w:rPr>
+            </w:pPr>
+            <w:r>
+              <w:rPr>
+                <w:lang w:val="en-US"/>
+              </w:rPr>
+              <w:t xml:space="preserve">│   │   </w:t>
+            </w:r>
+            <w:r>
+              <w:rPr>
+                <w:rFonts w:ascii="Arial" w:hAnsi="Arial" w:cs="Arial"/>
+                <w:lang w:val="en-US"/>
+              </w:rPr>
+              <w:t>├</w:t>
+            </w:r>
+            <w:r>
+              <w:rPr>
+                <w:rFonts w:ascii="Calibri" w:hAnsi="Calibri" w:cs="Calibri"/>
+                <w:lang w:val="en-US"/>
+              </w:rPr>
+              <w:t>── README</w:t>
+            </w:r>
+          </w:p>
+        </w:tc>
+        <w:tc>
+          <w:tcPr>
+            <w:tcW w:w="4318" w:type="dxa"/>
+          </w:tcPr>
+          <w:p>
+            <w:pPr>
+              <w:rPr>
+                <w:lang w:val="en-US"/>
+              </w:rPr>
+            </w:pPr>
+          </w:p>
+        </w:tc>
+        <w:tc>
+          <w:tcPr>
+            <w:tcW w:w="1099" w:type="dxa"/>
+          </w:tcPr>
+          <w:p>
+            <w:pPr>
+              <w:jc w:val="center"/>
+              <w:rPr>
+                <w:lang w:val="en-US"/>
+              </w:rPr>
+            </w:pPr>
+            <w:r>
+              <w:rPr>
+                <w:lang w:val="en-US"/>
+              </w:rPr>
+              <w:t>3</w:t>
+            </w:r>
+          </w:p>
+        </w:tc>
+      </w:tr>
+      <w:tr>
+        <w:tc>
+          <w:tcPr>
+            <w:tcW w:w="4721" w:type="dxa"/>
+          </w:tcPr>
+          <w:p>
+            <w:pPr>
+              <w:rPr>
+                <w:lang w:val="en-US"/>
+              </w:rPr>
+            </w:pPr>
+            <w:r>
+              <w:rPr>
+                <w:lang w:val="en-US"/>
+              </w:rPr>
+              <w:t xml:space="preserve">│   │   </w:t>
+            </w:r>
+            <w:r>
+              <w:rPr>
+                <w:rFonts w:ascii="Arial" w:hAnsi="Arial" w:cs="Arial"/>
+                <w:lang w:val="en-US"/>
+              </w:rPr>
+              <w:t>├</w:t>
+            </w:r>
+            <w:r>
+              <w:rPr>
+                <w:rFonts w:ascii="Calibri" w:hAnsi="Calibri" w:cs="Calibri"/>
+                <w:lang w:val="en-US"/>
+              </w:rPr>
+              <w:t>── static</w:t>
+            </w:r>
+          </w:p>
+        </w:tc>
+        <w:tc>
+          <w:tcPr>
+            <w:tcW w:w="4318" w:type="dxa"/>
+          </w:tcPr>
+          <w:p>
+            <w:pPr>
+              <w:rPr>
+                <w:lang w:val="en-US"/>
+              </w:rPr>
+            </w:pPr>
+            <w:r>
+              <w:rPr>
+                <w:lang w:val="en-US"/>
+              </w:rPr>
+              <w:t>Static files to serve with web server</w:t>
+            </w:r>
+          </w:p>
+        </w:tc>
+        <w:tc>
+          <w:tcPr>
+            <w:tcW w:w="1099" w:type="dxa"/>
+          </w:tcPr>
+          <w:p>
+            <w:pPr>
+              <w:jc w:val="center"/>
+              <w:rPr>
+                <w:lang w:val="en-US"/>
+              </w:rPr>
+            </w:pPr>
+            <w:r>
+              <w:rPr>
+                <w:lang w:val="en-US"/>
+              </w:rPr>
+              <w:t>3</w:t>
+            </w:r>
+          </w:p>
+        </w:tc>
+      </w:tr>
+      <w:tr>
+        <w:tc>
+          <w:tcPr>
+            <w:tcW w:w="4721" w:type="dxa"/>
+          </w:tcPr>
+          <w:p>
+            <w:pPr>
+              <w:rPr>
+                <w:lang w:val="en-US"/>
+              </w:rPr>
+            </w:pPr>
+            <w:r>
+              <w:rPr>
+                <w:lang w:val="en-US"/>
+              </w:rPr>
+              <w:t xml:space="preserve">│   │   </w:t>
+            </w:r>
+            <w:r>
+              <w:rPr>
+                <w:rFonts w:ascii="Arial" w:hAnsi="Arial" w:cs="Arial"/>
+                <w:lang w:val="en-US"/>
+              </w:rPr>
+              <w:t>├</w:t>
+            </w:r>
+            <w:r>
+              <w:rPr>
+                <w:rFonts w:ascii="Calibri" w:hAnsi="Calibri" w:cs="Calibri"/>
+                <w:lang w:val="en-US"/>
+              </w:rPr>
               <w:t xml:space="preserve">── </w:t>
             </w:r>
-            <w:proofErr w:type="spellStart"/>
-            <w:r>
-              <w:rPr>
-                <w:rFonts w:ascii="Calibri" w:hAnsi="Calibri" w:cs="Calibri"/>
-                <w:lang w:val="en-US"/>
-              </w:rPr>
-              <w:t>clf</w:t>
-            </w:r>
-            <w:proofErr w:type="spellEnd"/>
+            <w:r>
+              <w:rPr>
+                <w:rFonts w:ascii="Calibri" w:hAnsi="Calibri" w:cs="Calibri"/>
+                <w:lang w:val="en-US"/>
+              </w:rPr>
+              <w:t>templates</w:t>
+            </w:r>
           </w:p>
         </w:tc>
         <w:tc>
@@ -682,645 +1454,8 @@
               <w:rPr>
                 <w:lang w:val="en-US"/>
               </w:rPr>
-              <w:t>Phase 3 application (web service)</w:t>
-            </w:r>
-          </w:p>
-        </w:tc>
-        <w:tc>
-          <w:tcPr>
-            <w:tcW w:w="1099" w:type="dxa"/>
-          </w:tcPr>
-          <w:p>
-            <w:pPr>
-              <w:jc w:val="center"/>
-              <w:rPr>
-                <w:lang w:val="en-US"/>
-              </w:rPr>
-            </w:pPr>
-            <w:r>
-              <w:rPr>
-                <w:lang w:val="en-US"/>
-              </w:rPr>
-              <w:t>3</w:t>
-            </w:r>
-          </w:p>
-        </w:tc>
-      </w:tr>
-      <w:tr>
-        <w:tc>
-          <w:tcPr>
-            <w:tcW w:w="4721" w:type="dxa"/>
-          </w:tcPr>
-          <w:p>
-            <w:pPr>
-              <w:rPr>
-                <w:lang w:val="en-US"/>
-              </w:rPr>
-            </w:pPr>
-            <w:r>
-              <w:rPr>
-                <w:lang w:val="en-US"/>
-              </w:rPr>
-              <w:t xml:space="preserve">│   │   </w:t>
-            </w:r>
-            <w:r>
-              <w:rPr>
-                <w:rFonts w:ascii="Arial" w:hAnsi="Arial" w:cs="Arial"/>
-                <w:lang w:val="en-US"/>
-              </w:rPr>
-              <w:t>├</w:t>
-            </w:r>
-            <w:r>
-              <w:rPr>
-                <w:rFonts w:ascii="Calibri" w:hAnsi="Calibri" w:cs="Calibri"/>
-                <w:lang w:val="en-US"/>
-              </w:rPr>
-              <w:t xml:space="preserve">── </w:t>
-            </w:r>
-            <w:proofErr w:type="spellStart"/>
-            <w:r>
-              <w:rPr>
-                <w:rFonts w:ascii="Calibri" w:hAnsi="Calibri" w:cs="Calibri"/>
-                <w:lang w:val="en-US"/>
-              </w:rPr>
-              <w:t>config.json</w:t>
-            </w:r>
-            <w:proofErr w:type="spellEnd"/>
-          </w:p>
-        </w:tc>
-        <w:tc>
-          <w:tcPr>
-            <w:tcW w:w="4318" w:type="dxa"/>
-          </w:tcPr>
-          <w:p>
-            <w:pPr>
-              <w:rPr>
-                <w:lang w:val="en-US"/>
-              </w:rPr>
-            </w:pPr>
-            <w:r>
-              <w:rPr>
-                <w:lang w:val="en-US"/>
-              </w:rPr>
-              <w:t>Configuration file for app</w:t>
-            </w:r>
-          </w:p>
-        </w:tc>
-        <w:tc>
-          <w:tcPr>
-            <w:tcW w:w="1099" w:type="dxa"/>
-          </w:tcPr>
-          <w:p>
-            <w:pPr>
-              <w:jc w:val="center"/>
-              <w:rPr>
-                <w:lang w:val="en-US"/>
-              </w:rPr>
-            </w:pPr>
-            <w:r>
-              <w:rPr>
-                <w:lang w:val="en-US"/>
-              </w:rPr>
-              <w:t>3</w:t>
-            </w:r>
-          </w:p>
-        </w:tc>
-      </w:tr>
-      <w:tr>
-        <w:tc>
-          <w:tcPr>
-            <w:tcW w:w="4721" w:type="dxa"/>
-          </w:tcPr>
-          <w:p>
-            <w:pPr>
-              <w:rPr>
-                <w:lang w:val="en-US"/>
-              </w:rPr>
-            </w:pPr>
-            <w:r>
-              <w:rPr>
-                <w:lang w:val="en-US"/>
-              </w:rPr>
-              <w:t xml:space="preserve">│   │   </w:t>
-            </w:r>
-            <w:r>
-              <w:rPr>
-                <w:rFonts w:ascii="Arial" w:hAnsi="Arial" w:cs="Arial"/>
-                <w:lang w:val="en-US"/>
-              </w:rPr>
-              <w:t>├</w:t>
-            </w:r>
-            <w:r>
-              <w:rPr>
-                <w:rFonts w:ascii="Calibri" w:hAnsi="Calibri" w:cs="Calibri"/>
-                <w:lang w:val="en-US"/>
-              </w:rPr>
-              <w:t>── init_database.sh</w:t>
-            </w:r>
-          </w:p>
-        </w:tc>
-        <w:tc>
-          <w:tcPr>
-            <w:tcW w:w="4318" w:type="dxa"/>
-          </w:tcPr>
-          <w:p>
-            <w:pPr>
-              <w:rPr>
-                <w:lang w:val="en-US"/>
-              </w:rPr>
-            </w:pPr>
-            <w:r>
-              <w:rPr>
-                <w:lang w:val="en-US"/>
-              </w:rPr>
-              <w:t>Initializes databases</w:t>
-            </w:r>
-          </w:p>
-        </w:tc>
-        <w:tc>
-          <w:tcPr>
-            <w:tcW w:w="1099" w:type="dxa"/>
-          </w:tcPr>
-          <w:p>
-            <w:pPr>
-              <w:jc w:val="center"/>
-              <w:rPr>
-                <w:lang w:val="en-US"/>
-              </w:rPr>
-            </w:pPr>
-            <w:r>
-              <w:rPr>
-                <w:lang w:val="en-US"/>
-              </w:rPr>
-              <w:t>3</w:t>
-            </w:r>
-          </w:p>
-        </w:tc>
-      </w:tr>
-      <w:tr>
-        <w:tc>
-          <w:tcPr>
-            <w:tcW w:w="4721" w:type="dxa"/>
-          </w:tcPr>
-          <w:p>
-            <w:pPr>
-              <w:rPr>
-                <w:lang w:val="en-US"/>
-              </w:rPr>
-            </w:pPr>
-            <w:r>
-              <w:rPr>
-                <w:lang w:val="en-US"/>
-              </w:rPr>
-              <w:t xml:space="preserve">│   │   </w:t>
-            </w:r>
-            <w:r>
-              <w:rPr>
-                <w:rFonts w:ascii="Arial" w:hAnsi="Arial" w:cs="Arial"/>
-                <w:lang w:val="en-US"/>
-              </w:rPr>
-              <w:t>├</w:t>
-            </w:r>
-            <w:r>
-              <w:rPr>
-                <w:rFonts w:ascii="Calibri" w:hAnsi="Calibri" w:cs="Calibri"/>
-                <w:lang w:val="en-US"/>
-              </w:rPr>
-              <w:t>── __</w:t>
-            </w:r>
-            <w:proofErr w:type="spellStart"/>
-            <w:r>
-              <w:rPr>
-                <w:rFonts w:ascii="Calibri" w:hAnsi="Calibri" w:cs="Calibri"/>
-                <w:lang w:val="en-US"/>
-              </w:rPr>
-              <w:t>init__.ipynb</w:t>
-            </w:r>
-            <w:proofErr w:type="spellEnd"/>
-          </w:p>
-        </w:tc>
-        <w:tc>
-          <w:tcPr>
-            <w:tcW w:w="4318" w:type="dxa"/>
-          </w:tcPr>
-          <w:p>
-            <w:pPr>
-              <w:rPr>
-                <w:lang w:val="en-US"/>
-              </w:rPr>
-            </w:pPr>
-            <w:proofErr w:type="spellStart"/>
-            <w:r>
-              <w:rPr>
-                <w:lang w:val="en-US"/>
-              </w:rPr>
-              <w:t>IPython</w:t>
-            </w:r>
-            <w:proofErr w:type="spellEnd"/>
-            <w:r>
-              <w:rPr>
-                <w:lang w:val="en-US"/>
-              </w:rPr>
-              <w:t xml:space="preserve"> notebook with flask code</w:t>
-            </w:r>
-          </w:p>
-        </w:tc>
-        <w:tc>
-          <w:tcPr>
-            <w:tcW w:w="1099" w:type="dxa"/>
-          </w:tcPr>
-          <w:p>
-            <w:pPr>
-              <w:jc w:val="center"/>
-              <w:rPr>
-                <w:lang w:val="en-US"/>
-              </w:rPr>
-            </w:pPr>
-            <w:r>
-              <w:rPr>
-                <w:lang w:val="en-US"/>
-              </w:rPr>
-              <w:t>3</w:t>
-            </w:r>
-          </w:p>
-        </w:tc>
-      </w:tr>
-      <w:tr>
-        <w:tc>
-          <w:tcPr>
-            <w:tcW w:w="4721" w:type="dxa"/>
-          </w:tcPr>
-          <w:p>
-            <w:pPr>
-              <w:rPr>
-                <w:lang w:val="en-US"/>
-              </w:rPr>
-            </w:pPr>
-            <w:r>
-              <w:rPr>
-                <w:lang w:val="en-US"/>
-              </w:rPr>
-              <w:t xml:space="preserve">│   │   </w:t>
-            </w:r>
-            <w:r>
-              <w:rPr>
-                <w:rFonts w:ascii="Arial" w:hAnsi="Arial" w:cs="Arial"/>
-                <w:lang w:val="en-US"/>
-              </w:rPr>
-              <w:t>├</w:t>
-            </w:r>
-            <w:r>
-              <w:rPr>
-                <w:rFonts w:ascii="Calibri" w:hAnsi="Calibri" w:cs="Calibri"/>
-                <w:lang w:val="en-US"/>
-              </w:rPr>
-              <w:t>── init_pyfile</w:t>
-            </w:r>
-            <w:r>
-              <w:rPr>
-                <w:lang w:val="en-US"/>
-              </w:rPr>
-              <w:t>s.sh</w:t>
-            </w:r>
-          </w:p>
-        </w:tc>
-        <w:tc>
-          <w:tcPr>
-            <w:tcW w:w="4318" w:type="dxa"/>
-          </w:tcPr>
-          <w:p>
-            <w:pPr>
-              <w:rPr>
-                <w:lang w:val="en-US"/>
-              </w:rPr>
-            </w:pPr>
-            <w:r>
-              <w:rPr>
-                <w:lang w:val="en-US"/>
-              </w:rPr>
-              <w:t xml:space="preserve">Converts </w:t>
-            </w:r>
-            <w:r>
-              <w:rPr>
-                <w:lang w:val="en-US"/>
-              </w:rPr>
-              <w:t xml:space="preserve">necessary </w:t>
-            </w:r>
-            <w:proofErr w:type="spellStart"/>
-            <w:r>
-              <w:rPr>
-                <w:lang w:val="en-US"/>
-              </w:rPr>
-              <w:t>ipynb</w:t>
-            </w:r>
-            <w:proofErr w:type="spellEnd"/>
-            <w:r>
-              <w:rPr>
-                <w:lang w:val="en-US"/>
-              </w:rPr>
-              <w:t xml:space="preserve"> files to plain python</w:t>
-            </w:r>
-          </w:p>
-        </w:tc>
-        <w:tc>
-          <w:tcPr>
-            <w:tcW w:w="1099" w:type="dxa"/>
-          </w:tcPr>
-          <w:p>
-            <w:pPr>
-              <w:jc w:val="center"/>
-              <w:rPr>
-                <w:lang w:val="en-US"/>
-              </w:rPr>
-            </w:pPr>
-            <w:r>
-              <w:rPr>
-                <w:lang w:val="en-US"/>
-              </w:rPr>
-              <w:t>3</w:t>
-            </w:r>
-          </w:p>
-        </w:tc>
-      </w:tr>
-      <w:tr>
-        <w:tc>
-          <w:tcPr>
-            <w:tcW w:w="4721" w:type="dxa"/>
-          </w:tcPr>
-          <w:p>
-            <w:pPr>
-              <w:rPr>
-                <w:lang w:val="en-US"/>
-              </w:rPr>
-            </w:pPr>
-            <w:r>
-              <w:rPr>
-                <w:lang w:val="en-US"/>
-              </w:rPr>
-              <w:t xml:space="preserve">│   │   </w:t>
-            </w:r>
-            <w:r>
-              <w:rPr>
-                <w:rFonts w:ascii="Arial" w:hAnsi="Arial" w:cs="Arial"/>
-                <w:lang w:val="en-US"/>
-              </w:rPr>
-              <w:t>├</w:t>
-            </w:r>
-            <w:r>
-              <w:rPr>
-                <w:rFonts w:ascii="Calibri" w:hAnsi="Calibri" w:cs="Calibri"/>
-                <w:lang w:val="en-US"/>
-              </w:rPr>
-              <w:t>── offers_suboffers.csv</w:t>
-            </w:r>
-          </w:p>
-        </w:tc>
-        <w:tc>
-          <w:tcPr>
-            <w:tcW w:w="4318" w:type="dxa"/>
-          </w:tcPr>
-          <w:p>
-            <w:pPr>
-              <w:rPr>
-                <w:lang w:val="en-US"/>
-              </w:rPr>
-            </w:pPr>
-            <w:r>
-              <w:rPr>
-                <w:lang w:val="en-US"/>
-              </w:rPr>
-              <w:t xml:space="preserve">Unused. Offers and corresponding </w:t>
-            </w:r>
-            <w:proofErr w:type="spellStart"/>
-            <w:r>
-              <w:rPr>
-                <w:lang w:val="en-US"/>
-              </w:rPr>
-              <w:t>suboffers</w:t>
-            </w:r>
-            <w:proofErr w:type="spellEnd"/>
-          </w:p>
-        </w:tc>
-        <w:tc>
-          <w:tcPr>
-            <w:tcW w:w="1099" w:type="dxa"/>
-          </w:tcPr>
-          <w:p>
-            <w:pPr>
-              <w:jc w:val="center"/>
-              <w:rPr>
-                <w:lang w:val="en-US"/>
-              </w:rPr>
-            </w:pPr>
-            <w:r>
-              <w:rPr>
-                <w:lang w:val="en-US"/>
-              </w:rPr>
-              <w:t>3</w:t>
-            </w:r>
-          </w:p>
-        </w:tc>
-      </w:tr>
-      <w:tr>
-        <w:tc>
-          <w:tcPr>
-            <w:tcW w:w="4721" w:type="dxa"/>
-          </w:tcPr>
-          <w:p>
-            <w:pPr>
-              <w:rPr>
-                <w:lang w:val="en-US"/>
-              </w:rPr>
-            </w:pPr>
-            <w:r>
-              <w:rPr>
-                <w:lang w:val="en-US"/>
-              </w:rPr>
-              <w:t xml:space="preserve">│   │   </w:t>
-            </w:r>
-            <w:r>
-              <w:rPr>
-                <w:rFonts w:ascii="Arial" w:hAnsi="Arial" w:cs="Arial"/>
-                <w:lang w:val="en-US"/>
-              </w:rPr>
-              <w:t>├</w:t>
-            </w:r>
-            <w:r>
-              <w:rPr>
-                <w:rFonts w:ascii="Calibri" w:hAnsi="Calibri" w:cs="Calibri"/>
-                <w:lang w:val="en-US"/>
-              </w:rPr>
-              <w:t>── README</w:t>
-            </w:r>
-          </w:p>
-        </w:tc>
-        <w:tc>
-          <w:tcPr>
-            <w:tcW w:w="4318" w:type="dxa"/>
-          </w:tcPr>
-          <w:p>
-            <w:pPr>
-              <w:rPr>
-                <w:lang w:val="en-US"/>
-              </w:rPr>
-            </w:pPr>
-          </w:p>
-        </w:tc>
-        <w:tc>
-          <w:tcPr>
-            <w:tcW w:w="1099" w:type="dxa"/>
-          </w:tcPr>
-          <w:p>
-            <w:pPr>
-              <w:jc w:val="center"/>
-              <w:rPr>
-                <w:lang w:val="en-US"/>
-              </w:rPr>
-            </w:pPr>
-            <w:r>
-              <w:rPr>
-                <w:lang w:val="en-US"/>
-              </w:rPr>
-              <w:t>3</w:t>
-            </w:r>
-          </w:p>
-        </w:tc>
-      </w:tr>
-      <w:tr>
-        <w:tc>
-          <w:tcPr>
-            <w:tcW w:w="4721" w:type="dxa"/>
-          </w:tcPr>
-          <w:p>
-            <w:pPr>
-              <w:rPr>
-                <w:lang w:val="en-US"/>
-              </w:rPr>
-            </w:pPr>
-            <w:r>
-              <w:rPr>
-                <w:lang w:val="en-US"/>
-              </w:rPr>
-              <w:t xml:space="preserve">│   │   </w:t>
-            </w:r>
-            <w:r>
-              <w:rPr>
-                <w:rFonts w:ascii="Arial" w:hAnsi="Arial" w:cs="Arial"/>
-                <w:lang w:val="en-US"/>
-              </w:rPr>
-              <w:t>├</w:t>
-            </w:r>
-            <w:r>
-              <w:rPr>
-                <w:rFonts w:ascii="Calibri" w:hAnsi="Calibri" w:cs="Calibri"/>
-                <w:lang w:val="en-US"/>
-              </w:rPr>
-              <w:t>── static</w:t>
-            </w:r>
-          </w:p>
-        </w:tc>
-        <w:tc>
-          <w:tcPr>
-            <w:tcW w:w="4318" w:type="dxa"/>
-          </w:tcPr>
-          <w:p>
-            <w:pPr>
-              <w:rPr>
-                <w:lang w:val="en-US"/>
-              </w:rPr>
-            </w:pPr>
-            <w:r>
-              <w:rPr>
-                <w:lang w:val="en-US"/>
-              </w:rPr>
-              <w:t>Static files to serve with web server</w:t>
-            </w:r>
-          </w:p>
-        </w:tc>
-        <w:tc>
-          <w:tcPr>
-            <w:tcW w:w="1099" w:type="dxa"/>
-          </w:tcPr>
-          <w:p>
-            <w:pPr>
-              <w:jc w:val="center"/>
-              <w:rPr>
-                <w:lang w:val="en-US"/>
-              </w:rPr>
-            </w:pPr>
-            <w:r>
-              <w:rPr>
-                <w:lang w:val="en-US"/>
-              </w:rPr>
-              <w:t>3</w:t>
-            </w:r>
-          </w:p>
-        </w:tc>
-      </w:tr>
-      <w:tr>
-        <w:tc>
-          <w:tcPr>
-            <w:tcW w:w="4721" w:type="dxa"/>
-          </w:tcPr>
-          <w:p>
-            <w:pPr>
-              <w:rPr>
-                <w:lang w:val="en-US"/>
-              </w:rPr>
-            </w:pPr>
-            <w:r>
-              <w:rPr>
-                <w:lang w:val="en-US"/>
-              </w:rPr>
-              <w:t xml:space="preserve">│   │   </w:t>
-            </w:r>
-            <w:r>
-              <w:rPr>
-                <w:rFonts w:ascii="Arial" w:hAnsi="Arial" w:cs="Arial"/>
-                <w:lang w:val="en-US"/>
-              </w:rPr>
-              <w:t>├</w:t>
-            </w:r>
-            <w:r>
-              <w:rPr>
-                <w:rFonts w:ascii="Calibri" w:hAnsi="Calibri" w:cs="Calibri"/>
-                <w:lang w:val="en-US"/>
-              </w:rPr>
-              <w:t xml:space="preserve">── </w:t>
-            </w:r>
-            <w:r>
-              <w:rPr>
-                <w:rFonts w:ascii="Calibri" w:hAnsi="Calibri" w:cs="Calibri"/>
-                <w:lang w:val="en-US"/>
-              </w:rPr>
-              <w:t>templates</w:t>
-            </w:r>
-          </w:p>
-        </w:tc>
-        <w:tc>
-          <w:tcPr>
-            <w:tcW w:w="4318" w:type="dxa"/>
-          </w:tcPr>
-          <w:p>
-            <w:pPr>
-              <w:rPr>
-                <w:lang w:val="en-US"/>
-              </w:rPr>
-            </w:pPr>
-            <w:r>
-              <w:rPr>
-                <w:lang w:val="en-US"/>
-              </w:rPr>
-              <w:t xml:space="preserve">Templates of </w:t>
-            </w:r>
-            <w:proofErr w:type="spellStart"/>
-            <w:r>
-              <w:rPr>
-                <w:lang w:val="en-US"/>
-              </w:rPr>
-              <w:t>webpages</w:t>
-            </w:r>
-            <w:proofErr w:type="spellEnd"/>
+              <w:t>Templates of webpages</w:t>
+            </w:r>
           </w:p>
         </w:tc>
         <w:tc>
@@ -2419,6 +2554,7 @@
               <w:rPr>
                 <w:lang w:val="en-US"/>
               </w:rPr>
+              <w:lastRenderedPageBreak/>
               <w:t xml:space="preserve">│   </w:t>
             </w:r>
             <w:r>
@@ -2589,7 +2725,6 @@
               <w:rPr>
                 <w:lang w:val="en-US"/>
               </w:rPr>
-              <w:lastRenderedPageBreak/>
               <w:t xml:space="preserve">│   </w:t>
             </w:r>
             <w:r>
@@ -5697,7 +5832,14 @@
               <w:rPr>
                 <w:lang w:val="en-US"/>
               </w:rPr>
-              <w:t>Auxiliary data used to generate datasets for Phase 3 application</w:t>
+              <w:t xml:space="preserve">Auxiliary data used to generate datasets for </w:t>
+            </w:r>
+            <w:r>
+              <w:rPr>
+                <w:lang w:val="en-US"/>
+              </w:rPr>
+              <w:lastRenderedPageBreak/>
+              <w:t>Phase 3 application</w:t>
             </w:r>
           </w:p>
         </w:tc>
@@ -5718,6 +5860,7 @@
               <w:rPr>
                 <w:lang w:val="en-US"/>
               </w:rPr>
+              <w:lastRenderedPageBreak/>
               <w:t>3</w:t>
             </w:r>
           </w:p>
@@ -5738,6 +5881,7 @@
               <w:rPr>
                 <w:lang w:val="en-US"/>
               </w:rPr>
+              <w:lastRenderedPageBreak/>
               <w:t xml:space="preserve">│   │   </w:t>
             </w:r>
             <w:r>
@@ -5821,9 +5965,18 @@
                 <w:rFonts w:ascii="Calibri" w:hAnsi="Calibri" w:cs="Calibri"/>
                 <w:lang w:val="en-US"/>
               </w:rPr>
-              <w:t>generate_mongo_data.ipynb</w:t>
+              <w:t>generate_mongo_</w:t>
+            </w:r>
+            <w:proofErr w:type="gramStart"/>
+            <w:r>
+              <w:rPr>
+                <w:rFonts w:ascii="Calibri" w:hAnsi="Calibri" w:cs="Calibri"/>
+                <w:lang w:val="en-US"/>
+              </w:rPr>
+              <w:t>data.ipynb</w:t>
             </w:r>
             <w:proofErr w:type="spellEnd"/>
+            <w:proofErr w:type="gramEnd"/>
           </w:p>
         </w:tc>
         <w:tc>
@@ -5930,7 +6083,6 @@
               <w:rPr>
                 <w:lang w:val="en-US"/>
               </w:rPr>
-              <w:lastRenderedPageBreak/>
               <w:t xml:space="preserve">│   │   </w:t>
             </w:r>
             <w:r>
@@ -6968,17 +7120,8 @@
                 <w:rFonts w:ascii="Calibri" w:hAnsi="Calibri" w:cs="Calibri"/>
                 <w:lang w:val="en-US"/>
               </w:rPr>
-              <w:t xml:space="preserve">── </w:t>
-            </w:r>
-            <w:proofErr w:type="spellStart"/>
-            <w:r>
-              <w:rPr>
-                <w:rFonts w:ascii="Calibri" w:hAnsi="Calibri" w:cs="Calibri"/>
-                <w:lang w:val="en-US"/>
-              </w:rPr>
-              <w:t>local_version</w:t>
-            </w:r>
-            <w:proofErr w:type="spellEnd"/>
+              <w:t>── local_version</w:t>
+            </w:r>
           </w:p>
         </w:tc>
         <w:tc>
@@ -7957,14 +8100,14 @@
           <w:lang w:val="en-US"/>
         </w:rPr>
       </w:pPr>
-      <w:bookmarkStart w:id="1" w:name="_Toc448063277"/>
+      <w:bookmarkStart w:id="2" w:name="_Toc448907919"/>
       <w:r>
         <w:rPr>
           <w:lang w:val="en-US"/>
         </w:rPr>
         <w:t>Phase 3 solution architecture</w:t>
       </w:r>
-      <w:bookmarkEnd w:id="1"/>
+      <w:bookmarkEnd w:id="2"/>
     </w:p>
     <w:p>
       <w:pPr>
@@ -8093,21 +8236,7 @@
                       <w:rPr>
                         <w:lang w:val="en-US"/>
                       </w:rPr>
-                      <w:t>Web server (__</w:t>
-                    </w:r>
-                    <w:proofErr w:type="spellStart"/>
-                    <w:r>
-                      <w:rPr>
-                        <w:lang w:val="en-US"/>
-                      </w:rPr>
-                      <w:t>init__.py</w:t>
-                    </w:r>
-                    <w:proofErr w:type="spellEnd"/>
-                    <w:r>
-                      <w:rPr>
-                        <w:lang w:val="en-US"/>
-                      </w:rPr>
-                      <w:t>)</w:t>
+                      <w:t>Web server (__init__.py)</w:t>
                     </w:r>
                   </w:p>
                 </w:txbxContent>
@@ -8226,35 +8355,7 @@
         <w:rPr>
           <w:lang w:val="en-US"/>
         </w:rPr>
-        <w:t>Solution has two executable modules: data_ingestion.py and __</w:t>
-      </w:r>
-      <w:proofErr w:type="spellStart"/>
-      <w:r>
-        <w:rPr>
-          <w:lang w:val="en-US"/>
-        </w:rPr>
-        <w:t>init__.py</w:t>
-      </w:r>
-      <w:proofErr w:type="spellEnd"/>
-      <w:r>
-        <w:rPr>
-          <w:lang w:val="en-US"/>
-        </w:rPr>
-        <w:t xml:space="preserve"> (flask-based </w:t>
-      </w:r>
-      <w:proofErr w:type="spellStart"/>
-      <w:r>
-        <w:rPr>
-          <w:lang w:val="en-US"/>
-        </w:rPr>
-        <w:t>webserver</w:t>
-      </w:r>
-      <w:proofErr w:type="spellEnd"/>
-      <w:r>
-        <w:rPr>
-          <w:lang w:val="en-US"/>
-        </w:rPr>
-        <w:t>).</w:t>
+        <w:t>Solution has two executable modules: data_ingestion.py and __init__.py (flask-based webserver).</w:t>
       </w:r>
     </w:p>
     <w:p>
@@ -8264,15 +8365,14 @@
           <w:lang w:val="en-US"/>
         </w:rPr>
       </w:pPr>
-      <w:bookmarkStart w:id="2" w:name="_Toc448063278"/>
+      <w:bookmarkStart w:id="3" w:name="_Toc448907920"/>
       <w:r>
         <w:rPr>
           <w:lang w:val="en-US"/>
         </w:rPr>
-        <w:lastRenderedPageBreak/>
         <w:t>Data ingestion module</w:t>
       </w:r>
-      <w:bookmarkEnd w:id="2"/>
+      <w:bookmarkEnd w:id="3"/>
     </w:p>
     <w:p>
       <w:pPr>
@@ -8284,21 +8384,7 @@
         <w:rPr>
           <w:lang w:val="en-US"/>
         </w:rPr>
-        <w:t xml:space="preserve">Module authorizes against twitter.com with </w:t>
-      </w:r>
-      <w:proofErr w:type="spellStart"/>
-      <w:r>
-        <w:rPr>
-          <w:lang w:val="en-US"/>
-        </w:rPr>
-        <w:t>OAuth</w:t>
-      </w:r>
-      <w:proofErr w:type="spellEnd"/>
-      <w:r>
-        <w:rPr>
-          <w:lang w:val="en-US"/>
-        </w:rPr>
-        <w:t>.</w:t>
+        <w:t>Module authorizes against twitter.com with OAuth.</w:t>
       </w:r>
     </w:p>
     <w:p>
@@ -8366,7 +8452,7 @@
           <w:lang w:val="en-US"/>
         </w:rPr>
       </w:pPr>
-      <w:bookmarkStart w:id="3" w:name="_Toc448063279"/>
+      <w:bookmarkStart w:id="4" w:name="_Toc448907921"/>
       <w:r>
         <w:rPr>
           <w:lang w:val="en-US"/>
@@ -8379,7 +8465,7 @@
         </w:rPr>
         <w:t xml:space="preserve"> module</w:t>
       </w:r>
-      <w:bookmarkEnd w:id="3"/>
+      <w:bookmarkEnd w:id="4"/>
     </w:p>
     <w:p>
       <w:pPr>
@@ -8544,7 +8630,7 @@
       <w:tblPr>
         <w:tblStyle w:val="ae"/>
         <w:tblW w:w="0" w:type="auto"/>
-        <w:tblLook w:val="04A0"/>
+        <w:tblLook w:val="04A0" w:firstRow="1" w:lastRow="0" w:firstColumn="1" w:lastColumn="0" w:noHBand="0" w:noVBand="1"/>
       </w:tblPr>
       <w:tblGrid>
         <w:gridCol w:w="4786"/>
@@ -8775,6 +8861,7 @@
               <w:t>@</w:t>
             </w:r>
             <w:proofErr w:type="spellStart"/>
+            <w:proofErr w:type="gramStart"/>
             <w:r>
               <w:rPr>
                 <w:i/>
@@ -8783,6 +8870,7 @@
               <w:t>app.route</w:t>
             </w:r>
             <w:proofErr w:type="spellEnd"/>
+            <w:proofErr w:type="gramEnd"/>
             <w:r>
               <w:rPr>
                 <w:i/>
@@ -8838,6 +8926,7 @@
               <w:t>@</w:t>
             </w:r>
             <w:proofErr w:type="spellStart"/>
+            <w:proofErr w:type="gramStart"/>
             <w:r>
               <w:rPr>
                 <w:i/>
@@ -8846,6 +8935,7 @@
               <w:t>app.route</w:t>
             </w:r>
             <w:proofErr w:type="spellEnd"/>
+            <w:proofErr w:type="gramEnd"/>
             <w:r>
               <w:rPr>
                 <w:i/>
@@ -8899,6 +8989,7 @@
               <w:t>@</w:t>
             </w:r>
             <w:proofErr w:type="spellStart"/>
+            <w:proofErr w:type="gramStart"/>
             <w:r>
               <w:rPr>
                 <w:lang w:val="en-US"/>
@@ -8906,6 +8997,7 @@
               <w:t>app.route</w:t>
             </w:r>
             <w:proofErr w:type="spellEnd"/>
+            <w:proofErr w:type="gramEnd"/>
             <w:r>
               <w:rPr>
                 <w:lang w:val="en-US"/>
@@ -8966,6 +9058,7 @@
               <w:t>@</w:t>
             </w:r>
             <w:proofErr w:type="spellStart"/>
+            <w:proofErr w:type="gramStart"/>
             <w:r>
               <w:rPr>
                 <w:lang w:val="en-US"/>
@@ -8973,6 +9066,7 @@
               <w:t>app.route</w:t>
             </w:r>
             <w:proofErr w:type="spellEnd"/>
+            <w:proofErr w:type="gramEnd"/>
             <w:r>
               <w:rPr>
                 <w:lang w:val="en-US"/>
@@ -9040,7 +9134,23 @@
                 <w:i/>
                 <w:lang w:val="en-US"/>
               </w:rPr>
-              <w:t>('/wm', methods=['GET'])</w:t>
+              <w:t>('/</w:t>
+            </w:r>
+            <w:proofErr w:type="spellStart"/>
+            <w:r>
+              <w:rPr>
+                <w:i/>
+                <w:lang w:val="en-US"/>
+              </w:rPr>
+              <w:t>wm</w:t>
+            </w:r>
+            <w:proofErr w:type="spellEnd"/>
+            <w:r>
+              <w:rPr>
+                <w:i/>
+                <w:lang w:val="en-US"/>
+              </w:rPr>
+              <w:t>', methods=['GET'])</w:t>
             </w:r>
           </w:p>
         </w:tc>
@@ -9212,75 +9322,15 @@
               <w:rPr>
                 <w:lang w:val="en-US"/>
               </w:rPr>
-              <w:t>Called from PCI page. Returns JSON with chart information and corresponding data as was queried by user</w:t>
-            </w:r>
-          </w:p>
-          <w:p>
-            <w:pPr>
-              <w:rPr>
-                <w:lang w:val="en-US"/>
-              </w:rPr>
-            </w:pPr>
-          </w:p>
-        </w:tc>
-      </w:tr>
-      <w:tr>
-        <w:tc>
-          <w:tcPr>
-            <w:tcW w:w="4786" w:type="dxa"/>
-          </w:tcPr>
-          <w:p>
-            <w:pPr>
-              <w:rPr>
-                <w:lang w:val="en-US"/>
-              </w:rPr>
-            </w:pPr>
-            <w:r>
-              <w:rPr>
-                <w:lang w:val="en-US"/>
-              </w:rPr>
-              <w:t>@</w:t>
-            </w:r>
-            <w:proofErr w:type="spellStart"/>
-            <w:r>
-              <w:rPr>
-                <w:lang w:val="en-US"/>
-              </w:rPr>
-              <w:t>app.route</w:t>
-            </w:r>
-            <w:proofErr w:type="spellEnd"/>
-            <w:r>
-              <w:rPr>
-                <w:lang w:val="en-US"/>
-              </w:rPr>
-              <w:t>('/loyalty')</w:t>
-            </w:r>
-          </w:p>
-          <w:p>
-            <w:pPr>
-              <w:rPr>
-                <w:i/>
-                <w:lang w:val="en-US"/>
-              </w:rPr>
-            </w:pPr>
-          </w:p>
-        </w:tc>
-        <w:tc>
-          <w:tcPr>
-            <w:tcW w:w="4820" w:type="dxa"/>
-          </w:tcPr>
-          <w:p>
-            <w:pPr>
-              <w:rPr>
-                <w:lang w:val="en-US"/>
-              </w:rPr>
-            </w:pPr>
-            <w:r>
-              <w:rPr>
-                <w:lang w:val="en-US"/>
-              </w:rPr>
               <w:lastRenderedPageBreak/>
-              <w:t>Returns Loyalty page</w:t>
+              <w:t xml:space="preserve">Called from PCI page. Returns JSON with chart </w:t>
+            </w:r>
+            <w:r>
+              <w:rPr>
+                <w:lang w:val="en-US"/>
+              </w:rPr>
+              <w:lastRenderedPageBreak/>
+              <w:t>information and corresponding data as was queried by user</w:t>
             </w:r>
           </w:p>
           <w:p>
@@ -9311,6 +9361,7 @@
               <w:t>@</w:t>
             </w:r>
             <w:proofErr w:type="spellStart"/>
+            <w:proofErr w:type="gramStart"/>
             <w:r>
               <w:rPr>
                 <w:lang w:val="en-US"/>
@@ -9318,11 +9369,12 @@
               <w:t>app.route</w:t>
             </w:r>
             <w:proofErr w:type="spellEnd"/>
-            <w:r>
-              <w:rPr>
-                <w:lang w:val="en-US"/>
-              </w:rPr>
-              <w:t>('/voc')</w:t>
+            <w:proofErr w:type="gramEnd"/>
+            <w:r>
+              <w:rPr>
+                <w:lang w:val="en-US"/>
+              </w:rPr>
+              <w:t>('/loyalty')</w:t>
             </w:r>
           </w:p>
           <w:p>
@@ -9348,6 +9400,87 @@
               <w:rPr>
                 <w:lang w:val="en-US"/>
               </w:rPr>
+              <w:t>Returns Loyalty page</w:t>
+            </w:r>
+          </w:p>
+          <w:p>
+            <w:pPr>
+              <w:rPr>
+                <w:lang w:val="en-US"/>
+              </w:rPr>
+            </w:pPr>
+          </w:p>
+        </w:tc>
+      </w:tr>
+      <w:tr>
+        <w:tc>
+          <w:tcPr>
+            <w:tcW w:w="4786" w:type="dxa"/>
+          </w:tcPr>
+          <w:p>
+            <w:pPr>
+              <w:rPr>
+                <w:lang w:val="en-US"/>
+              </w:rPr>
+            </w:pPr>
+            <w:r>
+              <w:rPr>
+                <w:lang w:val="en-US"/>
+              </w:rPr>
+              <w:t>@</w:t>
+            </w:r>
+            <w:proofErr w:type="spellStart"/>
+            <w:r>
+              <w:rPr>
+                <w:lang w:val="en-US"/>
+              </w:rPr>
+              <w:t>app.route</w:t>
+            </w:r>
+            <w:proofErr w:type="spellEnd"/>
+            <w:r>
+              <w:rPr>
+                <w:lang w:val="en-US"/>
+              </w:rPr>
+              <w:t>('/</w:t>
+            </w:r>
+            <w:proofErr w:type="spellStart"/>
+            <w:r>
+              <w:rPr>
+                <w:lang w:val="en-US"/>
+              </w:rPr>
+              <w:t>voc</w:t>
+            </w:r>
+            <w:proofErr w:type="spellEnd"/>
+            <w:r>
+              <w:rPr>
+                <w:lang w:val="en-US"/>
+              </w:rPr>
+              <w:t>')</w:t>
+            </w:r>
+          </w:p>
+          <w:p>
+            <w:pPr>
+              <w:rPr>
+                <w:i/>
+                <w:lang w:val="en-US"/>
+              </w:rPr>
+            </w:pPr>
+          </w:p>
+        </w:tc>
+        <w:tc>
+          <w:tcPr>
+            <w:tcW w:w="4820" w:type="dxa"/>
+          </w:tcPr>
+          <w:p>
+            <w:pPr>
+              <w:rPr>
+                <w:lang w:val="en-US"/>
+              </w:rPr>
+            </w:pPr>
+            <w:r>
+              <w:rPr>
+                <w:lang w:val="en-US"/>
+              </w:rPr>
               <w:t>Returns Voice of Customer page</w:t>
             </w:r>
           </w:p>
@@ -9438,6 +9571,7 @@
               <w:t>@</w:t>
             </w:r>
             <w:proofErr w:type="spellStart"/>
+            <w:proofErr w:type="gramStart"/>
             <w:r>
               <w:rPr>
                 <w:lang w:val="en-US"/>
@@ -9445,6 +9579,7 @@
               <w:t>app.route</w:t>
             </w:r>
             <w:proofErr w:type="spellEnd"/>
+            <w:proofErr w:type="gramEnd"/>
             <w:r>
               <w:rPr>
                 <w:lang w:val="en-US"/>
@@ -9499,18 +9634,112 @@
             <w:tcW w:w="4786" w:type="dxa"/>
           </w:tcPr>
           <w:p>
-            <w:pPr>
-              <w:rPr>
-                <w:lang w:val="en-US"/>
-              </w:rPr>
-            </w:pPr>
-            <w:r>
-              <w:rPr>
-                <w:lang w:val="en-US"/>
-              </w:rPr>
+            <w:r>
               <w:t>@</w:t>
             </w:r>
+            <w:proofErr w:type="gramStart"/>
+            <w:r>
+              <w:rPr>
+                <w:lang w:val="en-US"/>
+              </w:rPr>
+              <w:t>app</w:t>
+            </w:r>
+            <w:r>
+              <w:t>.</w:t>
+            </w:r>
+            <w:r>
+              <w:rPr>
+                <w:lang w:val="en-US"/>
+              </w:rPr>
+              <w:t>route</w:t>
+            </w:r>
+            <w:proofErr w:type="gramEnd"/>
+            <w:r>
+              <w:t>('/</w:t>
+            </w:r>
+            <w:r>
+              <w:rPr>
+                <w:lang w:val="en-US"/>
+              </w:rPr>
+              <w:t>map</w:t>
+            </w:r>
+            <w:r>
+              <w:t>/</w:t>
+            </w:r>
+            <w:r>
+              <w:rPr>
+                <w:lang w:val="en-US"/>
+              </w:rPr>
+              <w:t>get</w:t>
+            </w:r>
+            <w:r>
+              <w:t>_</w:t>
+            </w:r>
+            <w:r>
+              <w:rPr>
+                <w:lang w:val="en-US"/>
+              </w:rPr>
+              <w:t>customers</w:t>
+            </w:r>
+            <w:r>
+              <w:t>/&lt;</w:t>
+            </w:r>
+            <w:r>
+              <w:rPr>
+                <w:lang w:val="en-US"/>
+              </w:rPr>
+              <w:t>state</w:t>
+            </w:r>
+            <w:r>
+              <w:t>&gt;')</w:t>
+            </w:r>
+          </w:p>
+        </w:tc>
+        <w:tc>
+          <w:tcPr>
+            <w:tcW w:w="4820" w:type="dxa"/>
+          </w:tcPr>
+          <w:p>
+            <w:pPr>
+              <w:rPr>
+                <w:lang w:val="en-US"/>
+              </w:rPr>
+            </w:pPr>
+            <w:r>
+              <w:rPr>
+                <w:lang w:val="en-US"/>
+              </w:rPr>
+              <w:t>Returns JSON with customer information from specified state</w:t>
+            </w:r>
+          </w:p>
+          <w:p>
+            <w:pPr>
+              <w:rPr>
+                <w:lang w:val="en-US"/>
+              </w:rPr>
+            </w:pPr>
+          </w:p>
+        </w:tc>
+      </w:tr>
+      <w:tr>
+        <w:tc>
+          <w:tcPr>
+            <w:tcW w:w="4786" w:type="dxa"/>
+          </w:tcPr>
+          <w:p>
+            <w:pPr>
+              <w:rPr>
+                <w:lang w:val="en-US"/>
+              </w:rPr>
+            </w:pPr>
+            <w:r>
+              <w:rPr>
+                <w:lang w:val="en-US"/>
+              </w:rPr>
+              <w:t>@</w:t>
+            </w:r>
             <w:proofErr w:type="spellStart"/>
+            <w:proofErr w:type="gramStart"/>
             <w:r>
               <w:rPr>
                 <w:lang w:val="en-US"/>
@@ -9518,25 +9747,40 @@
               <w:t>app.route</w:t>
             </w:r>
             <w:proofErr w:type="spellEnd"/>
-            <w:r>
-              <w:rPr>
-                <w:lang w:val="en-US"/>
-              </w:rPr>
-              <w:t>('/map/</w:t>
+            <w:proofErr w:type="gramEnd"/>
+            <w:r>
+              <w:rPr>
+                <w:lang w:val="en-US"/>
+              </w:rPr>
+              <w:t>('/</w:t>
             </w:r>
             <w:proofErr w:type="spellStart"/>
             <w:r>
               <w:rPr>
                 <w:lang w:val="en-US"/>
               </w:rPr>
-              <w:t>get_customers</w:t>
+              <w:t>nbo</w:t>
             </w:r>
             <w:proofErr w:type="spellEnd"/>
             <w:r>
               <w:rPr>
                 <w:lang w:val="en-US"/>
               </w:rPr>
-              <w:t>/&lt;state&gt;')</w:t>
+              <w:t>/&lt;</w:t>
+            </w:r>
+            <w:proofErr w:type="spellStart"/>
+            <w:r>
+              <w:rPr>
+                <w:lang w:val="en-US"/>
+              </w:rPr>
+              <w:t>int:userid</w:t>
+            </w:r>
+            <w:proofErr w:type="spellEnd"/>
+            <w:r>
+              <w:rPr>
+                <w:lang w:val="en-US"/>
+              </w:rPr>
+              <w:t>&gt;')</w:t>
             </w:r>
           </w:p>
         </w:tc>
@@ -9554,7 +9798,7 @@
               <w:rPr>
                 <w:lang w:val="en-US"/>
               </w:rPr>
-              <w:t>Returns JSON with customer information from specified state</w:t>
+              <w:t>Returns NBO page for specified user</w:t>
             </w:r>
           </w:p>
           <w:p>
@@ -9584,6 +9828,7 @@
               <w:t>@</w:t>
             </w:r>
             <w:proofErr w:type="spellStart"/>
+            <w:proofErr w:type="gramStart"/>
             <w:r>
               <w:rPr>
                 <w:lang w:val="en-US"/>
@@ -9591,6 +9836,7 @@
               <w:t>app.route</w:t>
             </w:r>
             <w:proofErr w:type="spellEnd"/>
+            <w:proofErr w:type="gramEnd"/>
             <w:r>
               <w:rPr>
                 <w:lang w:val="en-US"/>
@@ -9602,28 +9848,68 @@
               <w:rPr>
                 <w:lang w:val="en-US"/>
               </w:rPr>
-              <w:t>nbo</w:t>
+              <w:t>send_offer</w:t>
             </w:r>
             <w:proofErr w:type="spellEnd"/>
             <w:r>
               <w:rPr>
                 <w:lang w:val="en-US"/>
               </w:rPr>
-              <w:t>/&lt;</w:t>
+              <w:t>', methods=['POST'])</w:t>
+            </w:r>
+          </w:p>
+        </w:tc>
+        <w:tc>
+          <w:tcPr>
+            <w:tcW w:w="4820" w:type="dxa"/>
+          </w:tcPr>
+          <w:p>
+            <w:pPr>
+              <w:rPr>
+                <w:lang w:val="en-US"/>
+              </w:rPr>
+            </w:pPr>
+            <w:r>
+              <w:rPr>
+                <w:lang w:val="en-US"/>
+              </w:rPr>
+              <w:t>Used to send E-mail from NBO page. Returns html snippet with result.</w:t>
+            </w:r>
+          </w:p>
+        </w:tc>
+      </w:tr>
+      <w:tr>
+        <w:tc>
+          <w:tcPr>
+            <w:tcW w:w="4786" w:type="dxa"/>
+          </w:tcPr>
+          <w:p>
+            <w:pPr>
+              <w:rPr>
+                <w:lang w:val="en-US"/>
+              </w:rPr>
+            </w:pPr>
+            <w:r>
+              <w:rPr>
+                <w:lang w:val="en-US"/>
+              </w:rPr>
+              <w:t>@</w:t>
             </w:r>
             <w:proofErr w:type="spellStart"/>
-            <w:r>
-              <w:rPr>
-                <w:lang w:val="en-US"/>
-              </w:rPr>
-              <w:t>int:userid</w:t>
+            <w:proofErr w:type="gramStart"/>
+            <w:r>
+              <w:rPr>
+                <w:lang w:val="en-US"/>
+              </w:rPr>
+              <w:t>app.route</w:t>
             </w:r>
             <w:proofErr w:type="spellEnd"/>
-            <w:r>
-              <w:rPr>
-                <w:lang w:val="en-US"/>
-              </w:rPr>
-              <w:t>&gt;')</w:t>
+            <w:proofErr w:type="gramEnd"/>
+            <w:r>
+              <w:rPr>
+                <w:lang w:val="en-US"/>
+              </w:rPr>
+              <w:t>('/720view/&lt;name&gt;')</w:t>
             </w:r>
           </w:p>
         </w:tc>
@@ -9641,7 +9927,21 @@
               <w:rPr>
                 <w:lang w:val="en-US"/>
               </w:rPr>
-              <w:t>Returns NBO page for specified user</w:t>
+              <w:t xml:space="preserve">Returns 720 view as a page without </w:t>
+            </w:r>
+            <w:proofErr w:type="spellStart"/>
+            <w:r>
+              <w:rPr>
+                <w:lang w:val="en-US"/>
+              </w:rPr>
+              <w:t>NavBar</w:t>
+            </w:r>
+            <w:proofErr w:type="spellEnd"/>
+            <w:r>
+              <w:rPr>
+                <w:lang w:val="en-US"/>
+              </w:rPr>
+              <w:t xml:space="preserve"> or footer. Can be included as iframe to other pages</w:t>
             </w:r>
           </w:p>
           <w:p>
@@ -9661,6 +9961,7 @@
           <w:p>
             <w:pPr>
               <w:rPr>
+                <w:i/>
                 <w:lang w:val="en-US"/>
               </w:rPr>
             </w:pPr>
@@ -9671,6 +9972,7 @@
               <w:t>@</w:t>
             </w:r>
             <w:proofErr w:type="spellStart"/>
+            <w:proofErr w:type="gramStart"/>
             <w:r>
               <w:rPr>
                 <w:lang w:val="en-US"/>
@@ -9678,146 +9980,7 @@
               <w:t>app.route</w:t>
             </w:r>
             <w:proofErr w:type="spellEnd"/>
-            <w:r>
-              <w:rPr>
-                <w:lang w:val="en-US"/>
-              </w:rPr>
-              <w:t>('/</w:t>
-            </w:r>
-            <w:proofErr w:type="spellStart"/>
-            <w:r>
-              <w:rPr>
-                <w:lang w:val="en-US"/>
-              </w:rPr>
-              <w:t>send_offer</w:t>
-            </w:r>
-            <w:proofErr w:type="spellEnd"/>
-            <w:r>
-              <w:rPr>
-                <w:lang w:val="en-US"/>
-              </w:rPr>
-              <w:t>', methods=['POST'])</w:t>
-            </w:r>
-          </w:p>
-        </w:tc>
-        <w:tc>
-          <w:tcPr>
-            <w:tcW w:w="4820" w:type="dxa"/>
-          </w:tcPr>
-          <w:p>
-            <w:pPr>
-              <w:rPr>
-                <w:lang w:val="en-US"/>
-              </w:rPr>
-            </w:pPr>
-            <w:r>
-              <w:rPr>
-                <w:lang w:val="en-US"/>
-              </w:rPr>
-              <w:t>Used to send E-mail from NBO page. Returns html snippet with result.</w:t>
-            </w:r>
-          </w:p>
-        </w:tc>
-      </w:tr>
-      <w:tr>
-        <w:tc>
-          <w:tcPr>
-            <w:tcW w:w="4786" w:type="dxa"/>
-          </w:tcPr>
-          <w:p>
-            <w:pPr>
-              <w:rPr>
-                <w:lang w:val="en-US"/>
-              </w:rPr>
-            </w:pPr>
-            <w:r>
-              <w:rPr>
-                <w:lang w:val="en-US"/>
-              </w:rPr>
-              <w:t>@</w:t>
-            </w:r>
-            <w:proofErr w:type="spellStart"/>
-            <w:r>
-              <w:rPr>
-                <w:lang w:val="en-US"/>
-              </w:rPr>
-              <w:t>app.route</w:t>
-            </w:r>
-            <w:proofErr w:type="spellEnd"/>
-            <w:r>
-              <w:rPr>
-                <w:lang w:val="en-US"/>
-              </w:rPr>
-              <w:t>('/720view/&lt;name&gt;')</w:t>
-            </w:r>
-          </w:p>
-        </w:tc>
-        <w:tc>
-          <w:tcPr>
-            <w:tcW w:w="4820" w:type="dxa"/>
-          </w:tcPr>
-          <w:p>
-            <w:pPr>
-              <w:rPr>
-                <w:lang w:val="en-US"/>
-              </w:rPr>
-            </w:pPr>
-            <w:r>
-              <w:rPr>
-                <w:lang w:val="en-US"/>
-              </w:rPr>
-              <w:t xml:space="preserve">Returns 720 view as a page without </w:t>
-            </w:r>
-            <w:proofErr w:type="spellStart"/>
-            <w:r>
-              <w:rPr>
-                <w:lang w:val="en-US"/>
-              </w:rPr>
-              <w:t>NavBar</w:t>
-            </w:r>
-            <w:proofErr w:type="spellEnd"/>
-            <w:r>
-              <w:rPr>
-                <w:lang w:val="en-US"/>
-              </w:rPr>
-              <w:t xml:space="preserve"> or footer. Can be included as iframe to other pages</w:t>
-            </w:r>
-          </w:p>
-          <w:p>
-            <w:pPr>
-              <w:rPr>
-                <w:lang w:val="en-US"/>
-              </w:rPr>
-            </w:pPr>
-          </w:p>
-        </w:tc>
-      </w:tr>
-      <w:tr>
-        <w:tc>
-          <w:tcPr>
-            <w:tcW w:w="4786" w:type="dxa"/>
-          </w:tcPr>
-          <w:p>
-            <w:pPr>
-              <w:rPr>
-                <w:i/>
-                <w:lang w:val="en-US"/>
-              </w:rPr>
-            </w:pPr>
-            <w:r>
-              <w:rPr>
-                <w:lang w:val="en-US"/>
-              </w:rPr>
-              <w:t>@</w:t>
-            </w:r>
-            <w:proofErr w:type="spellStart"/>
-            <w:r>
-              <w:rPr>
-                <w:lang w:val="en-US"/>
-              </w:rPr>
-              <w:t>app.route</w:t>
-            </w:r>
-            <w:proofErr w:type="spellEnd"/>
+            <w:proofErr w:type="gramEnd"/>
             <w:r>
               <w:rPr>
                 <w:lang w:val="en-US"/>
@@ -9888,12 +10051,14 @@
           <w:lang w:val="en-US"/>
         </w:rPr>
       </w:pPr>
+      <w:bookmarkStart w:id="5" w:name="_Toc448907922"/>
       <w:r>
         <w:rPr>
           <w:lang w:val="en-US"/>
         </w:rPr>
         <w:t>Initial data generation</w:t>
       </w:r>
+      <w:bookmarkEnd w:id="5"/>
     </w:p>
     <w:p>
       <w:pPr>
@@ -10026,10 +10191,416 @@
     </w:p>
     <w:p>
       <w:pPr>
+        <w:pStyle w:val="2"/>
         <w:rPr>
           <w:lang w:val="en-US"/>
         </w:rPr>
       </w:pPr>
+      <w:bookmarkStart w:id="6" w:name="_Toc448907923"/>
+      <w:r>
+        <w:rPr>
+          <w:lang w:val="en-US"/>
+        </w:rPr>
+        <w:t>Systems access, user IDs and credentials</w:t>
+      </w:r>
+      <w:bookmarkEnd w:id="6"/>
+    </w:p>
+    <w:p>
+      <w:pPr>
+        <w:pStyle w:val="a3"/>
+        <w:numPr>
+          <w:ilvl w:val="0"/>
+          <w:numId w:val="7"/>
+        </w:numPr>
+        <w:rPr>
+          <w:lang w:val="en-US"/>
+        </w:rPr>
+      </w:pPr>
+      <w:r>
+        <w:rPr>
+          <w:lang w:val="en-US"/>
+        </w:rPr>
+        <w:t xml:space="preserve">IBM Cluster. Public key authentication is used for logging in to IBM cluster as root user. Public key provided by </w:t>
+      </w:r>
+      <w:proofErr w:type="spellStart"/>
+      <w:r>
+        <w:rPr>
+          <w:lang w:val="en-US"/>
+        </w:rPr>
+        <w:t>CapGemini</w:t>
+      </w:r>
+      <w:proofErr w:type="spellEnd"/>
+      <w:r>
+        <w:rPr>
+          <w:lang w:val="en-US"/>
+        </w:rPr>
+        <w:t xml:space="preserve"> team.</w:t>
+      </w:r>
+    </w:p>
+    <w:p>
+      <w:pPr>
+        <w:pStyle w:val="a3"/>
+        <w:numPr>
+          <w:ilvl w:val="0"/>
+          <w:numId w:val="7"/>
+        </w:numPr>
+        <w:rPr>
+          <w:lang w:val="en-US"/>
+        </w:rPr>
+      </w:pPr>
+      <w:proofErr w:type="spellStart"/>
+      <w:r>
+        <w:rPr>
+          <w:lang w:val="en-US"/>
+        </w:rPr>
+        <w:t>Git</w:t>
+      </w:r>
+      <w:proofErr w:type="spellEnd"/>
+      <w:r>
+        <w:rPr>
+          <w:lang w:val="en-US"/>
+        </w:rPr>
+        <w:t xml:space="preserve"> repository. Public key authentication is used for working with central </w:t>
+      </w:r>
+      <w:proofErr w:type="spellStart"/>
+      <w:r>
+        <w:rPr>
+          <w:lang w:val="en-US"/>
+        </w:rPr>
+        <w:t>git</w:t>
+      </w:r>
+      <w:proofErr w:type="spellEnd"/>
+      <w:r>
+        <w:rPr>
+          <w:lang w:val="en-US"/>
+        </w:rPr>
+        <w:t xml:space="preserve"> repository. </w:t>
+      </w:r>
+      <w:proofErr w:type="spellStart"/>
+      <w:r>
+        <w:rPr>
+          <w:lang w:val="en-US"/>
+        </w:rPr>
+        <w:t>Gitolite</w:t>
+      </w:r>
+      <w:proofErr w:type="spellEnd"/>
+      <w:r>
+        <w:rPr>
+          <w:lang w:val="en-US"/>
+        </w:rPr>
+        <w:t xml:space="preserve"> is used for hosting </w:t>
+      </w:r>
+      <w:proofErr w:type="spellStart"/>
+      <w:r>
+        <w:rPr>
+          <w:lang w:val="en-US"/>
+        </w:rPr>
+        <w:t>git</w:t>
+      </w:r>
+      <w:proofErr w:type="spellEnd"/>
+      <w:r>
+        <w:rPr>
+          <w:lang w:val="en-US"/>
+        </w:rPr>
+        <w:t xml:space="preserve"> repository (</w:t>
+      </w:r>
+      <w:hyperlink r:id="rId6" w:history="1">
+        <w:r>
+          <w:rPr>
+            <w:rStyle w:val="ac"/>
+            <w:lang w:val="en-US"/>
+          </w:rPr>
+          <w:t>http://gitolite.com/gitolite/gitolite.html#basic-admin</w:t>
+        </w:r>
+      </w:hyperlink>
+      <w:r>
+        <w:rPr>
+          <w:lang w:val="en-US"/>
+        </w:rPr>
+        <w:t>). Home directory for “</w:t>
+      </w:r>
+      <w:proofErr w:type="spellStart"/>
+      <w:r>
+        <w:rPr>
+          <w:lang w:val="en-US"/>
+        </w:rPr>
+        <w:t>gitolite</w:t>
+      </w:r>
+      <w:proofErr w:type="spellEnd"/>
+      <w:r>
+        <w:rPr>
+          <w:lang w:val="en-US"/>
+        </w:rPr>
+        <w:t>” is “/home/</w:t>
+      </w:r>
+      <w:proofErr w:type="spellStart"/>
+      <w:r>
+        <w:rPr>
+          <w:lang w:val="en-US"/>
+        </w:rPr>
+        <w:t>git</w:t>
+      </w:r>
+      <w:proofErr w:type="spellEnd"/>
+      <w:r>
+        <w:rPr>
+          <w:lang w:val="en-US"/>
+        </w:rPr>
+        <w:t>” on IBM cluster.</w:t>
+      </w:r>
+    </w:p>
+    <w:p>
+      <w:pPr>
+        <w:pStyle w:val="a3"/>
+        <w:numPr>
+          <w:ilvl w:val="0"/>
+          <w:numId w:val="7"/>
+        </w:numPr>
+        <w:rPr>
+          <w:lang w:val="en-US"/>
+        </w:rPr>
+      </w:pPr>
+      <w:r>
+        <w:rPr>
+          <w:lang w:val="en-US"/>
+        </w:rPr>
+        <w:t>John Smith t</w:t>
+      </w:r>
+      <w:r>
+        <w:rPr>
+          <w:lang w:val="en-US"/>
+        </w:rPr>
+        <w:t>witter account. Login: “</w:t>
+      </w:r>
+      <w:proofErr w:type="spellStart"/>
+      <w:r>
+        <w:rPr>
+          <w:lang w:val="en-US"/>
+        </w:rPr>
+        <w:t>capgbanktest</w:t>
+      </w:r>
+      <w:proofErr w:type="spellEnd"/>
+      <w:r>
+        <w:rPr>
+          <w:lang w:val="en-US"/>
+        </w:rPr>
+        <w:t xml:space="preserve">”, </w:t>
+      </w:r>
+      <w:r>
+        <w:rPr>
+          <w:lang w:val="en-US"/>
+        </w:rPr>
+        <w:t>P</w:t>
+      </w:r>
+      <w:r>
+        <w:rPr>
+          <w:lang w:val="en-US"/>
+        </w:rPr>
+        <w:t xml:space="preserve">assword: </w:t>
+      </w:r>
+      <w:r>
+        <w:rPr>
+          <w:lang w:val="en-US"/>
+        </w:rPr>
+        <w:t>“</w:t>
+      </w:r>
+      <w:r>
+        <w:rPr>
+          <w:lang w:val="en-US"/>
+        </w:rPr>
+        <w:t>p@ssword123</w:t>
+      </w:r>
+      <w:r>
+        <w:rPr>
+          <w:lang w:val="en-US"/>
+        </w:rPr>
+        <w:t>”.</w:t>
+      </w:r>
+    </w:p>
+    <w:p>
+      <w:pPr>
+        <w:pStyle w:val="a3"/>
+        <w:numPr>
+          <w:ilvl w:val="0"/>
+          <w:numId w:val="7"/>
+        </w:numPr>
+        <w:rPr>
+          <w:lang w:val="en-US"/>
+        </w:rPr>
+      </w:pPr>
+      <w:proofErr w:type="spellStart"/>
+      <w:r>
+        <w:rPr>
+          <w:lang w:val="en-US"/>
+        </w:rPr>
+        <w:t>CapGBank</w:t>
+      </w:r>
+      <w:proofErr w:type="spellEnd"/>
+      <w:r>
+        <w:rPr>
+          <w:lang w:val="en-US"/>
+        </w:rPr>
+        <w:t xml:space="preserve"> twitter account.</w:t>
+      </w:r>
+      <w:r>
+        <w:rPr>
+          <w:lang w:val="en-US"/>
+        </w:rPr>
+        <w:t xml:space="preserve"> Login: “</w:t>
+      </w:r>
+      <w:r>
+        <w:rPr>
+          <w:lang w:val="en-US"/>
+        </w:rPr>
+        <w:t>CapGBank</w:t>
+      </w:r>
+      <w:bookmarkStart w:id="7" w:name="_GoBack"/>
+      <w:bookmarkEnd w:id="7"/>
+      <w:r>
+        <w:rPr>
+          <w:lang w:val="en-US"/>
+        </w:rPr>
+        <w:t xml:space="preserve">”, </w:t>
+      </w:r>
+      <w:r>
+        <w:rPr>
+          <w:lang w:val="en-US"/>
+        </w:rPr>
+        <w:t>P</w:t>
+      </w:r>
+      <w:r>
+        <w:rPr>
+          <w:lang w:val="en-US"/>
+        </w:rPr>
+        <w:t xml:space="preserve">assword: </w:t>
+      </w:r>
+      <w:r>
+        <w:rPr>
+          <w:lang w:val="en-US"/>
+        </w:rPr>
+        <w:t>“</w:t>
+      </w:r>
+      <w:r>
+        <w:rPr>
+          <w:lang w:val="en-US"/>
+        </w:rPr>
+        <w:t>p@ssword123</w:t>
+      </w:r>
+      <w:r>
+        <w:rPr>
+          <w:lang w:val="en-US"/>
+        </w:rPr>
+        <w:t>”.</w:t>
+      </w:r>
+    </w:p>
+    <w:p>
+      <w:pPr>
+        <w:pStyle w:val="a3"/>
+        <w:numPr>
+          <w:ilvl w:val="0"/>
+          <w:numId w:val="7"/>
+        </w:numPr>
+        <w:rPr>
+          <w:lang w:val="en-US"/>
+        </w:rPr>
+      </w:pPr>
+      <w:r>
+        <w:rPr>
+          <w:lang w:val="en-US"/>
+        </w:rPr>
+        <w:t>Gmail account. Login: “</w:t>
+      </w:r>
+      <w:r>
+        <w:rPr>
+          <w:lang w:val="en-US"/>
+        </w:rPr>
+        <w:t>capgbank@gmail.com</w:t>
+      </w:r>
+      <w:r>
+        <w:rPr>
+          <w:lang w:val="en-US"/>
+        </w:rPr>
+        <w:t>”, Password: “</w:t>
+      </w:r>
+      <w:proofErr w:type="spellStart"/>
+      <w:proofErr w:type="gramStart"/>
+      <w:r>
+        <w:rPr>
+          <w:lang w:val="en-US"/>
+        </w:rPr>
+        <w:t>my!Smart</w:t>
+      </w:r>
+      <w:proofErr w:type="spellEnd"/>
+      <w:proofErr w:type="gramEnd"/>
+      <w:r>
+        <w:rPr>
+          <w:lang w:val="en-US"/>
+        </w:rPr>
+        <w:t>”.</w:t>
+      </w:r>
+    </w:p>
+    <w:p>
+      <w:pPr>
+        <w:pStyle w:val="a3"/>
+        <w:numPr>
+          <w:ilvl w:val="0"/>
+          <w:numId w:val="7"/>
+        </w:numPr>
+        <w:rPr>
+          <w:lang w:val="en-US"/>
+        </w:rPr>
+      </w:pPr>
+      <w:proofErr w:type="spellStart"/>
+      <w:r>
+        <w:rPr>
+          <w:lang w:val="en-US"/>
+        </w:rPr>
+        <w:t>Jupyter</w:t>
+      </w:r>
+      <w:proofErr w:type="spellEnd"/>
+      <w:r>
+        <w:rPr>
+          <w:lang w:val="en-US"/>
+        </w:rPr>
+        <w:t xml:space="preserve"> notebook. If you run </w:t>
+      </w:r>
+      <w:proofErr w:type="spellStart"/>
+      <w:r>
+        <w:rPr>
+          <w:lang w:val="en-US"/>
+        </w:rPr>
+        <w:t>j</w:t>
+      </w:r>
+      <w:r>
+        <w:rPr>
+          <w:lang w:val="en-US"/>
+        </w:rPr>
+        <w:t>upyter</w:t>
+      </w:r>
+      <w:proofErr w:type="spellEnd"/>
+      <w:r>
+        <w:rPr>
+          <w:lang w:val="en-US"/>
+        </w:rPr>
+        <w:t xml:space="preserve"> notebook</w:t>
+      </w:r>
+      <w:r>
+        <w:rPr>
+          <w:lang w:val="en-US"/>
+        </w:rPr>
+        <w:t xml:space="preserve"> from smartanalytics user account, you will be asked for password. The password is “p</w:t>
+      </w:r>
+      <w:r>
+        <w:rPr>
+          <w:lang w:val="en-US"/>
+        </w:rPr>
+        <w:t>@ssword123</w:t>
+      </w:r>
+      <w:r>
+        <w:rPr>
+          <w:lang w:val="en-US"/>
+        </w:rPr>
+        <w:t>”.</w:t>
+      </w:r>
     </w:p>
     <w:p>
       <w:pPr>
@@ -10049,8 +10620,8 @@
 </file>
 
 <file path=word/numbering.xml><?xml version="1.0" encoding="utf-8"?>
-<w:numbering xmlns:ve="http://schemas.openxmlformats.org/markup-compatibility/2006" xmlns:o="urn:schemas-microsoft-com:office:office" xmlns:r="http://schemas.openxmlformats.org/officeDocument/2006/relationships" xmlns:m="http://schemas.openxmlformats.org/officeDocument/2006/math" xmlns:v="urn:schemas-microsoft-com:vml" xmlns:wp="http://schemas.openxmlformats.org/drawingml/2006/wordprocessingDrawing" xmlns:w10="urn:schemas-microsoft-com:office:word" xmlns:w="http://schemas.openxmlformats.org/wordprocessingml/2006/main" xmlns:wne="http://schemas.microsoft.com/office/word/2006/wordml">
-  <w:abstractNum w:abstractNumId="0">
+<w:numbering xmlns:wpc="http://schemas.microsoft.com/office/word/2010/wordprocessingCanvas" xmlns:cx="http://schemas.microsoft.com/office/drawing/2014/chartex" xmlns:cx1="http://schemas.microsoft.com/office/drawing/2015/9/8/chartex" xmlns:cx2="http://schemas.microsoft.com/office/drawing/2015/10/21/chartex" xmlns:mc="http://schemas.openxmlformats.org/markup-compatibility/2006" xmlns:o="urn:schemas-microsoft-com:office:office" xmlns:r="http://schemas.openxmlformats.org/officeDocument/2006/relationships" xmlns:m="http://schemas.openxmlformats.org/officeDocument/2006/math" xmlns:v="urn:schemas-microsoft-com:vml" xmlns:wp14="http://schemas.microsoft.com/office/word/2010/wordprocessingDrawing" xmlns:wp="http://schemas.openxmlformats.org/drawingml/2006/wordprocessingDrawing" xmlns:w10="urn:schemas-microsoft-com:office:word" xmlns:w="http://schemas.openxmlformats.org/wordprocessingml/2006/main" xmlns:w14="http://schemas.microsoft.com/office/word/2010/wordml" xmlns:w15="http://schemas.microsoft.com/office/word/2012/wordml" xmlns:w16se="http://schemas.microsoft.com/office/word/2015/wordml/symex" xmlns:wpg="http://schemas.microsoft.com/office/word/2010/wordprocessingGroup" xmlns:wpi="http://schemas.microsoft.com/office/word/2010/wordprocessingInk" xmlns:wne="http://schemas.microsoft.com/office/word/2006/wordml" xmlns:wps="http://schemas.microsoft.com/office/word/2010/wordprocessingShape" mc:Ignorable="w14 w15 w16se wp14">
+  <w:abstractNum w:abstractNumId="0" w15:restartNumberingAfterBreak="0">
     <w:nsid w:val="044455A8"/>
     <w:multiLevelType w:val="hybridMultilevel"/>
     <w:tmpl w:val="5A9452EC"/>
@@ -10139,7 +10710,7 @@
       </w:pPr>
     </w:lvl>
   </w:abstractNum>
-  <w:abstractNum w:abstractNumId="1">
+  <w:abstractNum w:abstractNumId="1" w15:restartNumberingAfterBreak="0">
     <w:nsid w:val="1B5012C0"/>
     <w:multiLevelType w:val="hybridMultilevel"/>
     <w:tmpl w:val="B8A656CE"/>
@@ -10225,7 +10796,7 @@
       </w:pPr>
     </w:lvl>
   </w:abstractNum>
-  <w:abstractNum w:abstractNumId="2">
+  <w:abstractNum w:abstractNumId="2" w15:restartNumberingAfterBreak="0">
     <w:nsid w:val="302A7A1E"/>
     <w:multiLevelType w:val="hybridMultilevel"/>
     <w:tmpl w:val="73C85CCC"/>
@@ -10314,7 +10885,96 @@
       </w:pPr>
     </w:lvl>
   </w:abstractNum>
-  <w:abstractNum w:abstractNumId="3">
+  <w:abstractNum w:abstractNumId="3" w15:restartNumberingAfterBreak="0">
+    <w:nsid w:val="4E2A761A"/>
+    <w:multiLevelType w:val="hybridMultilevel"/>
+    <w:tmpl w:val="D1C04F84"/>
+    <w:lvl w:ilvl="0" w:tplc="0419000F">
+      <w:start w:val="1"/>
+      <w:numFmt w:val="decimal"/>
+      <w:lvlText w:val="%1."/>
+      <w:lvlJc w:val="left"/>
+      <w:pPr>
+        <w:ind w:left="720" w:hanging="360"/>
+      </w:pPr>
+      <w:rPr>
+        <w:rFonts w:hint="default"/>
+      </w:rPr>
+    </w:lvl>
+    <w:lvl w:ilvl="1" w:tplc="04190019" w:tentative="1">
+      <w:start w:val="1"/>
+      <w:numFmt w:val="lowerLetter"/>
+      <w:lvlText w:val="%2."/>
+      <w:lvlJc w:val="left"/>
+      <w:pPr>
+        <w:ind w:left="1440" w:hanging="360"/>
+      </w:pPr>
+    </w:lvl>
+    <w:lvl w:ilvl="2" w:tplc="0419001B" w:tentative="1">
+      <w:start w:val="1"/>
+      <w:numFmt w:val="lowerRoman"/>
+      <w:lvlText w:val="%3."/>
+      <w:lvlJc w:val="right"/>
+      <w:pPr>
+        <w:ind w:left="2160" w:hanging="180"/>
+      </w:pPr>
+    </w:lvl>
+    <w:lvl w:ilvl="3" w:tplc="0419000F" w:tentative="1">
+      <w:start w:val="1"/>
+      <w:numFmt w:val="decimal"/>
+      <w:lvlText w:val="%4."/>
+      <w:lvlJc w:val="left"/>
+      <w:pPr>
+        <w:ind w:left="2880" w:hanging="360"/>
+      </w:pPr>
+    </w:lvl>
+    <w:lvl w:ilvl="4" w:tplc="04190019" w:tentative="1">
+      <w:start w:val="1"/>
+      <w:numFmt w:val="lowerLetter"/>
+      <w:lvlText w:val="%5."/>
+      <w:lvlJc w:val="left"/>
+      <w:pPr>
+        <w:ind w:left="3600" w:hanging="360"/>
+      </w:pPr>
+    </w:lvl>
+    <w:lvl w:ilvl="5" w:tplc="0419001B" w:tentative="1">
+      <w:start w:val="1"/>
+      <w:numFmt w:val="lowerRoman"/>
+      <w:lvlText w:val="%6."/>
+      <w:lvlJc w:val="right"/>
+      <w:pPr>
+        <w:ind w:left="4320" w:hanging="180"/>
+      </w:pPr>
+    </w:lvl>
+    <w:lvl w:ilvl="6" w:tplc="0419000F" w:tentative="1">
+      <w:start w:val="1"/>
+      <w:numFmt w:val="decimal"/>
+      <w:lvlText w:val="%7."/>
+      <w:lvlJc w:val="left"/>
+      <w:pPr>
+        <w:ind w:left="5040" w:hanging="360"/>
+      </w:pPr>
+    </w:lvl>
+    <w:lvl w:ilvl="7" w:tplc="04190019" w:tentative="1">
+      <w:start w:val="1"/>
+      <w:numFmt w:val="lowerLetter"/>
+      <w:lvlText w:val="%8."/>
+      <w:lvlJc w:val="left"/>
+      <w:pPr>
+        <w:ind w:left="5760" w:hanging="360"/>
+      </w:pPr>
+    </w:lvl>
+    <w:lvl w:ilvl="8" w:tplc="0419001B" w:tentative="1">
+      <w:start w:val="1"/>
+      <w:numFmt w:val="lowerRoman"/>
+      <w:lvlText w:val="%9."/>
+      <w:lvlJc w:val="right"/>
+      <w:pPr>
+        <w:ind w:left="6480" w:hanging="180"/>
+      </w:pPr>
+    </w:lvl>
+  </w:abstractNum>
+  <w:abstractNum w:abstractNumId="4" w15:restartNumberingAfterBreak="0">
     <w:nsid w:val="6C3C77E7"/>
     <w:multiLevelType w:val="hybridMultilevel"/>
     <w:tmpl w:val="B64E64B4"/>
@@ -10403,7 +11063,7 @@
       </w:pPr>
     </w:lvl>
   </w:abstractNum>
-  <w:abstractNum w:abstractNumId="4">
+  <w:abstractNum w:abstractNumId="5" w15:restartNumberingAfterBreak="0">
     <w:nsid w:val="78E257FE"/>
     <w:multiLevelType w:val="hybridMultilevel"/>
     <w:tmpl w:val="342E520C"/>
@@ -10492,7 +11152,7 @@
       </w:pPr>
     </w:lvl>
   </w:abstractNum>
-  <w:abstractNum w:abstractNumId="5">
+  <w:abstractNum w:abstractNumId="6" w15:restartNumberingAfterBreak="0">
     <w:nsid w:val="7D975D8A"/>
     <w:multiLevelType w:val="hybridMultilevel"/>
     <w:tmpl w:val="6A385E82"/>
@@ -10605,13 +11265,13 @@
     </w:lvl>
   </w:abstractNum>
   <w:num w:numId="1">
+    <w:abstractNumId w:val="6"/>
+  </w:num>
+  <w:num w:numId="2">
     <w:abstractNumId w:val="5"/>
   </w:num>
-  <w:num w:numId="2">
+  <w:num w:numId="3">
     <w:abstractNumId w:val="4"/>
-  </w:num>
-  <w:num w:numId="3">
-    <w:abstractNumId w:val="3"/>
   </w:num>
   <w:num w:numId="4">
     <w:abstractNumId w:val="1"/>
@@ -10622,11 +11282,14 @@
   <w:num w:numId="6">
     <w:abstractNumId w:val="0"/>
   </w:num>
+  <w:num w:numId="7">
+    <w:abstractNumId w:val="3"/>
+  </w:num>
 </w:numbering>
 </file>
 
 <file path=word/styles.xml><?xml version="1.0" encoding="utf-8"?>
-<w:styles xmlns:r="http://schemas.openxmlformats.org/officeDocument/2006/relationships" xmlns:w="http://schemas.openxmlformats.org/wordprocessingml/2006/main">
+<w:styles xmlns:mc="http://schemas.openxmlformats.org/markup-compatibility/2006" xmlns:r="http://schemas.openxmlformats.org/officeDocument/2006/relationships" xmlns:w="http://schemas.openxmlformats.org/wordprocessingml/2006/main" xmlns:w14="http://schemas.microsoft.com/office/word/2010/wordml" xmlns:w15="http://schemas.microsoft.com/office/word/2012/wordml" xmlns:w16se="http://schemas.microsoft.com/office/word/2015/wordml/symex" mc:Ignorable="w14 w15 w16se">
   <w:docDefaults>
     <w:rPrDefault>
       <w:rPr>
@@ -10642,144 +11305,379 @@
       </w:pPr>
     </w:pPrDefault>
   </w:docDefaults>
-  <w:latentStyles w:defLockedState="0" w:defUIPriority="99" w:defSemiHidden="1" w:defUnhideWhenUsed="1" w:defQFormat="0" w:count="267">
-    <w:lsdException w:name="Normal" w:semiHidden="0" w:uiPriority="0" w:unhideWhenUsed="0" w:qFormat="1"/>
-    <w:lsdException w:name="heading 1" w:semiHidden="0" w:uiPriority="9" w:unhideWhenUsed="0" w:qFormat="1"/>
-    <w:lsdException w:name="heading 2" w:uiPriority="9" w:qFormat="1"/>
-    <w:lsdException w:name="heading 3" w:uiPriority="9" w:qFormat="1"/>
-    <w:lsdException w:name="heading 4" w:uiPriority="9" w:qFormat="1"/>
-    <w:lsdException w:name="heading 5" w:uiPriority="9" w:qFormat="1"/>
-    <w:lsdException w:name="heading 6" w:uiPriority="9" w:qFormat="1"/>
-    <w:lsdException w:name="heading 7" w:uiPriority="9" w:qFormat="1"/>
-    <w:lsdException w:name="heading 8" w:uiPriority="9" w:qFormat="1"/>
-    <w:lsdException w:name="heading 9" w:uiPriority="9" w:qFormat="1"/>
-    <w:lsdException w:name="toc 1" w:uiPriority="39"/>
-    <w:lsdException w:name="toc 2" w:uiPriority="39"/>
-    <w:lsdException w:name="toc 3" w:uiPriority="39"/>
-    <w:lsdException w:name="toc 4" w:uiPriority="39"/>
-    <w:lsdException w:name="toc 5" w:uiPriority="39"/>
-    <w:lsdException w:name="toc 6" w:uiPriority="39"/>
-    <w:lsdException w:name="toc 7" w:uiPriority="39"/>
-    <w:lsdException w:name="toc 8" w:uiPriority="39"/>
-    <w:lsdException w:name="toc 9" w:uiPriority="39"/>
-    <w:lsdException w:name="caption" w:uiPriority="35" w:qFormat="1"/>
-    <w:lsdException w:name="Title" w:semiHidden="0" w:uiPriority="10" w:unhideWhenUsed="0" w:qFormat="1"/>
-    <w:lsdException w:name="Default Paragraph Font" w:uiPriority="1"/>
-    <w:lsdException w:name="Subtitle" w:semiHidden="0" w:uiPriority="11" w:unhideWhenUsed="0" w:qFormat="1"/>
-    <w:lsdException w:name="Strong" w:semiHidden="0" w:uiPriority="22" w:unhideWhenUsed="0" w:qFormat="1"/>
-    <w:lsdException w:name="Emphasis" w:semiHidden="0" w:uiPriority="20" w:unhideWhenUsed="0" w:qFormat="1"/>
-    <w:lsdException w:name="Table Grid" w:semiHidden="0" w:uiPriority="59" w:unhideWhenUsed="0"/>
-    <w:lsdException w:name="Placeholder Text" w:unhideWhenUsed="0"/>
-    <w:lsdException w:name="No Spacing" w:semiHidden="0" w:uiPriority="1" w:unhideWhenUsed="0" w:qFormat="1"/>
-    <w:lsdException w:name="Light Shading" w:semiHidden="0" w:uiPriority="60" w:unhideWhenUsed="0"/>
-    <w:lsdException w:name="Light List" w:semiHidden="0" w:uiPriority="61" w:unhideWhenUsed="0"/>
-    <w:lsdException w:name="Light Grid" w:semiHidden="0" w:uiPriority="62" w:unhideWhenUsed="0"/>
-    <w:lsdException w:name="Medium Shading 1" w:semiHidden="0" w:uiPriority="63" w:unhideWhenUsed="0"/>
-    <w:lsdException w:name="Medium Shading 2" w:semiHidden="0" w:uiPriority="64" w:unhideWhenUsed="0"/>
-    <w:lsdException w:name="Medium List 1" w:semiHidden="0" w:uiPriority="65" w:unhideWhenUsed="0"/>
-    <w:lsdException w:name="Medium List 2" w:semiHidden="0" w:uiPriority="66" w:unhideWhenUsed="0"/>
-    <w:lsdException w:name="Medium Grid 1" w:semiHidden="0" w:uiPriority="67" w:unhideWhenUsed="0"/>
-    <w:lsdException w:name="Medium Grid 2" w:semiHidden="0" w:uiPriority="68" w:unhideWhenUsed="0"/>
-    <w:lsdException w:name="Medium Grid 3" w:semiHidden="0" w:uiPriority="69" w:unhideWhenUsed="0"/>
-    <w:lsdException w:name="Dark List" w:semiHidden="0" w:uiPriority="70" w:unhideWhenUsed="0"/>
-    <w:lsdException w:name="Colorful Shading" w:semiHidden="0" w:uiPriority="71" w:unhideWhenUsed="0"/>
-    <w:lsdException w:name="Colorful List" w:semiHidden="0" w:uiPriority="72" w:unhideWhenUsed="0"/>
-    <w:lsdException w:name="Colorful Grid" w:semiHidden="0" w:uiPriority="73" w:unhideWhenUsed="0"/>
-    <w:lsdException w:name="Light Shading Accent 1" w:semiHidden="0" w:uiPriority="60" w:unhideWhenUsed="0"/>
-    <w:lsdException w:name="Light List Accent 1" w:semiHidden="0" w:uiPriority="61" w:unhideWhenUsed="0"/>
-    <w:lsdException w:name="Light Grid Accent 1" w:semiHidden="0" w:uiPriority="62" w:unhideWhenUsed="0"/>
-    <w:lsdException w:name="Medium Shading 1 Accent 1" w:semiHidden="0" w:uiPriority="63" w:unhideWhenUsed="0"/>
-    <w:lsdException w:name="Medium Shading 2 Accent 1" w:semiHidden="0" w:uiPriority="64" w:unhideWhenUsed="0"/>
-    <w:lsdException w:name="Medium List 1 Accent 1" w:semiHidden="0" w:uiPriority="65" w:unhideWhenUsed="0"/>
-    <w:lsdException w:name="Revision" w:unhideWhenUsed="0"/>
-    <w:lsdException w:name="List Paragraph" w:semiHidden="0" w:uiPriority="34" w:unhideWhenUsed="0" w:qFormat="1"/>
-    <w:lsdException w:name="Quote" w:semiHidden="0" w:uiPriority="29" w:unhideWhenUsed="0" w:qFormat="1"/>
-    <w:lsdException w:name="Intense Quote" w:semiHidden="0" w:uiPriority="30" w:unhideWhenUsed="0" w:qFormat="1"/>
-    <w:lsdException w:name="Medium List 2 Accent 1" w:semiHidden="0" w:uiPriority="66" w:unhideWhenUsed="0"/>
-    <w:lsdException w:name="Medium Grid 1 Accent 1" w:semiHidden="0" w:uiPriority="67" w:unhideWhenUsed="0"/>
-    <w:lsdException w:name="Medium Grid 2 Accent 1" w:semiHidden="0" w:uiPriority="68" w:unhideWhenUsed="0"/>
-    <w:lsdException w:name="Medium Grid 3 Accent 1" w:semiHidden="0" w:uiPriority="69" w:unhideWhenUsed="0"/>
-    <w:lsdException w:name="Dark List Accent 1" w:semiHidden="0" w:uiPriority="70" w:unhideWhenUsed="0"/>
-    <w:lsdException w:name="Colorful Shading Accent 1" w:semiHidden="0" w:uiPriority="71" w:unhideWhenUsed="0"/>
-    <w:lsdException w:name="Colorful List Accent 1" w:semiHidden="0" w:uiPriority="72" w:unhideWhenUsed="0"/>
-    <w:lsdException w:name="Colorful Grid Accent 1" w:semiHidden="0" w:uiPriority="73" w:unhideWhenUsed="0"/>
-    <w:lsdException w:name="Light Shading Accent 2" w:semiHidden="0" w:uiPriority="60" w:unhideWhenUsed="0"/>
-    <w:lsdException w:name="Light List Accent 2" w:semiHidden="0" w:uiPriority="61" w:unhideWhenUsed="0"/>
-    <w:lsdException w:name="Light Grid Accent 2" w:semiHidden="0" w:uiPriority="62" w:unhideWhenUsed="0"/>
-    <w:lsdException w:name="Medium Shading 1 Accent 2" w:semiHidden="0" w:uiPriority="63" w:unhideWhenUsed="0"/>
-    <w:lsdException w:name="Medium Shading 2 Accent 2" w:semiHidden="0" w:uiPriority="64" w:unhideWhenUsed="0"/>
-    <w:lsdException w:name="Medium List 1 Accent 2" w:semiHidden="0" w:uiPriority="65" w:unhideWhenUsed="0"/>
-    <w:lsdException w:name="Medium List 2 Accent 2" w:semiHidden="0" w:uiPriority="66" w:unhideWhenUsed="0"/>
-    <w:lsdException w:name="Medium Grid 1 Accent 2" w:semiHidden="0" w:uiPriority="67" w:unhideWhenUsed="0"/>
-    <w:lsdException w:name="Medium Grid 2 Accent 2" w:semiHidden="0" w:uiPriority="68" w:unhideWhenUsed="0"/>
-    <w:lsdException w:name="Medium Grid 3 Accent 2" w:semiHidden="0" w:uiPriority="69" w:unhideWhenUsed="0"/>
-    <w:lsdException w:name="Dark List Accent 2" w:semiHidden="0" w:uiPriority="70" w:unhideWhenUsed="0"/>
-    <w:lsdException w:name="Colorful Shading Accent 2" w:semiHidden="0" w:uiPriority="71" w:unhideWhenUsed="0"/>
-    <w:lsdException w:name="Colorful List Accent 2" w:semiHidden="0" w:uiPriority="72" w:unhideWhenUsed="0"/>
-    <w:lsdException w:name="Colorful Grid Accent 2" w:semiHidden="0" w:uiPriority="73" w:unhideWhenUsed="0"/>
-    <w:lsdException w:name="Light Shading Accent 3" w:semiHidden="0" w:uiPriority="60" w:unhideWhenUsed="0"/>
-    <w:lsdException w:name="Light List Accent 3" w:semiHidden="0" w:uiPriority="61" w:unhideWhenUsed="0"/>
-    <w:lsdException w:name="Light Grid Accent 3" w:semiHidden="0" w:uiPriority="62" w:unhideWhenUsed="0"/>
-    <w:lsdException w:name="Medium Shading 1 Accent 3" w:semiHidden="0" w:uiPriority="63" w:unhideWhenUsed="0"/>
-    <w:lsdException w:name="Medium Shading 2 Accent 3" w:semiHidden="0" w:uiPriority="64" w:unhideWhenUsed="0"/>
-    <w:lsdException w:name="Medium List 1 Accent 3" w:semiHidden="0" w:uiPriority="65" w:unhideWhenUsed="0"/>
-    <w:lsdException w:name="Medium List 2 Accent 3" w:semiHidden="0" w:uiPriority="66" w:unhideWhenUsed="0"/>
-    <w:lsdException w:name="Medium Grid 1 Accent 3" w:semiHidden="0" w:uiPriority="67" w:unhideWhenUsed="0"/>
-    <w:lsdException w:name="Medium Grid 2 Accent 3" w:semiHidden="0" w:uiPriority="68" w:unhideWhenUsed="0"/>
-    <w:lsdException w:name="Medium Grid 3 Accent 3" w:semiHidden="0" w:uiPriority="69" w:unhideWhenUsed="0"/>
-    <w:lsdException w:name="Dark List Accent 3" w:semiHidden="0" w:uiPriority="70" w:unhideWhenUsed="0"/>
-    <w:lsdException w:name="Colorful Shading Accent 3" w:semiHidden="0" w:uiPriority="71" w:unhideWhenUsed="0"/>
-    <w:lsdException w:name="Colorful List Accent 3" w:semiHidden="0" w:uiPriority="72" w:unhideWhenUsed="0"/>
-    <w:lsdException w:name="Colorful Grid Accent 3" w:semiHidden="0" w:uiPriority="73" w:unhideWhenUsed="0"/>
-    <w:lsdException w:name="Light Shading Accent 4" w:semiHidden="0" w:uiPriority="60" w:unhideWhenUsed="0"/>
-    <w:lsdException w:name="Light List Accent 4" w:semiHidden="0" w:uiPriority="61" w:unhideWhenUsed="0"/>
-    <w:lsdException w:name="Light Grid Accent 4" w:semiHidden="0" w:uiPriority="62" w:unhideWhenUsed="0"/>
-    <w:lsdException w:name="Medium Shading 1 Accent 4" w:semiHidden="0" w:uiPriority="63" w:unhideWhenUsed="0"/>
-    <w:lsdException w:name="Medium Shading 2 Accent 4" w:semiHidden="0" w:uiPriority="64" w:unhideWhenUsed="0"/>
-    <w:lsdException w:name="Medium List 1 Accent 4" w:semiHidden="0" w:uiPriority="65" w:unhideWhenUsed="0"/>
-    <w:lsdException w:name="Medium List 2 Accent 4" w:semiHidden="0" w:uiPriority="66" w:unhideWhenUsed="0"/>
-    <w:lsdException w:name="Medium Grid 1 Accent 4" w:semiHidden="0" w:uiPriority="67" w:unhideWhenUsed="0"/>
-    <w:lsdException w:name="Medium Grid 2 Accent 4" w:semiHidden="0" w:uiPriority="68" w:unhideWhenUsed="0"/>
-    <w:lsdException w:name="Medium Grid 3 Accent 4" w:semiHidden="0" w:uiPriority="69" w:unhideWhenUsed="0"/>
-    <w:lsdException w:name="Dark List Accent 4" w:semiHidden="0" w:uiPriority="70" w:unhideWhenUsed="0"/>
-    <w:lsdException w:name="Colorful Shading Accent 4" w:semiHidden="0" w:uiPriority="71" w:unhideWhenUsed="0"/>
-    <w:lsdException w:name="Colorful List Accent 4" w:semiHidden="0" w:uiPriority="72" w:unhideWhenUsed="0"/>
-    <w:lsdException w:name="Colorful Grid Accent 4" w:semiHidden="0" w:uiPriority="73" w:unhideWhenUsed="0"/>
-    <w:lsdException w:name="Light Shading Accent 5" w:semiHidden="0" w:uiPriority="60" w:unhideWhenUsed="0"/>
-    <w:lsdException w:name="Light List Accent 5" w:semiHidden="0" w:uiPriority="61" w:unhideWhenUsed="0"/>
-    <w:lsdException w:name="Light Grid Accent 5" w:semiHidden="0" w:uiPriority="62" w:unhideWhenUsed="0"/>
-    <w:lsdException w:name="Medium Shading 1 Accent 5" w:semiHidden="0" w:uiPriority="63" w:unhideWhenUsed="0"/>
-    <w:lsdException w:name="Medium Shading 2 Accent 5" w:semiHidden="0" w:uiPriority="64" w:unhideWhenUsed="0"/>
-    <w:lsdException w:name="Medium List 1 Accent 5" w:semiHidden="0" w:uiPriority="65" w:unhideWhenUsed="0"/>
-    <w:lsdException w:name="Medium List 2 Accent 5" w:semiHidden="0" w:uiPriority="66" w:unhideWhenUsed="0"/>
-    <w:lsdException w:name="Medium Grid 1 Accent 5" w:semiHidden="0" w:uiPriority="67" w:unhideWhenUsed="0"/>
-    <w:lsdException w:name="Medium Grid 2 Accent 5" w:semiHidden="0" w:uiPriority="68" w:unhideWhenUsed="0"/>
-    <w:lsdException w:name="Medium Grid 3 Accent 5" w:semiHidden="0" w:uiPriority="69" w:unhideWhenUsed="0"/>
-    <w:lsdException w:name="Dark List Accent 5" w:semiHidden="0" w:uiPriority="70" w:unhideWhenUsed="0"/>
-    <w:lsdException w:name="Colorful Shading Accent 5" w:semiHidden="0" w:uiPriority="71" w:unhideWhenUsed="0"/>
-    <w:lsdException w:name="Colorful List Accent 5" w:semiHidden="0" w:uiPriority="72" w:unhideWhenUsed="0"/>
-    <w:lsdException w:name="Colorful Grid Accent 5" w:semiHidden="0" w:uiPriority="73" w:unhideWhenUsed="0"/>
-    <w:lsdException w:name="Light Shading Accent 6" w:semiHidden="0" w:uiPriority="60" w:unhideWhenUsed="0"/>
-    <w:lsdException w:name="Light List Accent 6" w:semiHidden="0" w:uiPriority="61" w:unhideWhenUsed="0"/>
-    <w:lsdException w:name="Light Grid Accent 6" w:semiHidden="0" w:uiPriority="62" w:unhideWhenUsed="0"/>
-    <w:lsdException w:name="Medium Shading 1 Accent 6" w:semiHidden="0" w:uiPriority="63" w:unhideWhenUsed="0"/>
-    <w:lsdException w:name="Medium Shading 2 Accent 6" w:semiHidden="0" w:uiPriority="64" w:unhideWhenUsed="0"/>
-    <w:lsdException w:name="Medium List 1 Accent 6" w:semiHidden="0" w:uiPriority="65" w:unhideWhenUsed="0"/>
-    <w:lsdException w:name="Medium List 2 Accent 6" w:semiHidden="0" w:uiPriority="66" w:unhideWhenUsed="0"/>
-    <w:lsdException w:name="Medium Grid 1 Accent 6" w:semiHidden="0" w:uiPriority="67" w:unhideWhenUsed="0"/>
-    <w:lsdException w:name="Medium Grid 2 Accent 6" w:semiHidden="0" w:uiPriority="68" w:unhideWhenUsed="0"/>
-    <w:lsdException w:name="Medium Grid 3 Accent 6" w:semiHidden="0" w:uiPriority="69" w:unhideWhenUsed="0"/>
-    <w:lsdException w:name="Dark List Accent 6" w:semiHidden="0" w:uiPriority="70" w:unhideWhenUsed="0"/>
-    <w:lsdException w:name="Colorful Shading Accent 6" w:semiHidden="0" w:uiPriority="71" w:unhideWhenUsed="0"/>
-    <w:lsdException w:name="Colorful List Accent 6" w:semiHidden="0" w:uiPriority="72" w:unhideWhenUsed="0"/>
-    <w:lsdException w:name="Colorful Grid Accent 6" w:semiHidden="0" w:uiPriority="73" w:unhideWhenUsed="0"/>
-    <w:lsdException w:name="Subtle Emphasis" w:semiHidden="0" w:uiPriority="19" w:unhideWhenUsed="0" w:qFormat="1"/>
-    <w:lsdException w:name="Intense Emphasis" w:semiHidden="0" w:uiPriority="21" w:unhideWhenUsed="0" w:qFormat="1"/>
-    <w:lsdException w:name="Subtle Reference" w:semiHidden="0" w:uiPriority="31" w:unhideWhenUsed="0" w:qFormat="1"/>
-    <w:lsdException w:name="Intense Reference" w:semiHidden="0" w:uiPriority="32" w:unhideWhenUsed="0" w:qFormat="1"/>
-    <w:lsdException w:name="Book Title" w:semiHidden="0" w:uiPriority="33" w:unhideWhenUsed="0" w:qFormat="1"/>
-    <w:lsdException w:name="Bibliography" w:uiPriority="37"/>
-    <w:lsdException w:name="TOC Heading" w:uiPriority="39" w:qFormat="1"/>
+  <w:latentStyles w:defLockedState="0" w:defUIPriority="99" w:defSemiHidden="0" w:defUnhideWhenUsed="0" w:defQFormat="0" w:count="372">
+    <w:lsdException w:name="Normal" w:uiPriority="0" w:qFormat="1"/>
+    <w:lsdException w:name="heading 1" w:uiPriority="9" w:qFormat="1"/>
+    <w:lsdException w:name="heading 2" w:semiHidden="1" w:uiPriority="9" w:unhideWhenUsed="1" w:qFormat="1"/>
+    <w:lsdException w:name="heading 3" w:semiHidden="1" w:uiPriority="9" w:unhideWhenUsed="1" w:qFormat="1"/>
+    <w:lsdException w:name="heading 4" w:semiHidden="1" w:uiPriority="9" w:unhideWhenUsed="1" w:qFormat="1"/>
+    <w:lsdException w:name="heading 5" w:semiHidden="1" w:uiPriority="9" w:unhideWhenUsed="1" w:qFormat="1"/>
+    <w:lsdException w:name="heading 6" w:semiHidden="1" w:uiPriority="9" w:unhideWhenUsed="1" w:qFormat="1"/>
+    <w:lsdException w:name="heading 7" w:semiHidden="1" w:uiPriority="9" w:unhideWhenUsed="1" w:qFormat="1"/>
+    <w:lsdException w:name="heading 8" w:semiHidden="1" w:uiPriority="9" w:unhideWhenUsed="1" w:qFormat="1"/>
+    <w:lsdException w:name="heading 9" w:semiHidden="1" w:uiPriority="9" w:unhideWhenUsed="1" w:qFormat="1"/>
+    <w:lsdException w:name="index 1" w:semiHidden="1" w:unhideWhenUsed="1"/>
+    <w:lsdException w:name="index 2" w:semiHidden="1" w:unhideWhenUsed="1"/>
+    <w:lsdException w:name="index 3" w:semiHidden="1" w:unhideWhenUsed="1"/>
+    <w:lsdException w:name="index 4" w:semiHidden="1" w:unhideWhenUsed="1"/>
+    <w:lsdException w:name="index 5" w:semiHidden="1" w:unhideWhenUsed="1"/>
+    <w:lsdException w:name="index 6" w:semiHidden="1" w:unhideWhenUsed="1"/>
+    <w:lsdException w:name="index 7" w:semiHidden="1" w:unhideWhenUsed="1"/>
+    <w:lsdException w:name="index 8" w:semiHidden="1" w:unhideWhenUsed="1"/>
+    <w:lsdException w:name="index 9" w:semiHidden="1" w:unhideWhenUsed="1"/>
+    <w:lsdException w:name="toc 1" w:semiHidden="1" w:uiPriority="39" w:unhideWhenUsed="1"/>
+    <w:lsdException w:name="toc 2" w:semiHidden="1" w:uiPriority="39" w:unhideWhenUsed="1"/>
+    <w:lsdException w:name="toc 3" w:semiHidden="1" w:uiPriority="39" w:unhideWhenUsed="1"/>
+    <w:lsdException w:name="toc 4" w:semiHidden="1" w:uiPriority="39" w:unhideWhenUsed="1"/>
+    <w:lsdException w:name="toc 5" w:semiHidden="1" w:uiPriority="39" w:unhideWhenUsed="1"/>
+    <w:lsdException w:name="toc 6" w:semiHidden="1" w:uiPriority="39" w:unhideWhenUsed="1"/>
+    <w:lsdException w:name="toc 7" w:semiHidden="1" w:uiPriority="39" w:unhideWhenUsed="1"/>
+    <w:lsdException w:name="toc 8" w:semiHidden="1" w:uiPriority="39" w:unhideWhenUsed="1"/>
+    <w:lsdException w:name="toc 9" w:semiHidden="1" w:uiPriority="39" w:unhideWhenUsed="1"/>
+    <w:lsdException w:name="Normal Indent" w:semiHidden="1" w:unhideWhenUsed="1"/>
+    <w:lsdException w:name="footnote text" w:semiHidden="1" w:unhideWhenUsed="1"/>
+    <w:lsdException w:name="annotation text" w:semiHidden="1" w:unhideWhenUsed="1"/>
+    <w:lsdException w:name="header" w:semiHidden="1" w:unhideWhenUsed="1"/>
+    <w:lsdException w:name="footer" w:semiHidden="1" w:unhideWhenUsed="1"/>
+    <w:lsdException w:name="index heading" w:semiHidden="1" w:unhideWhenUsed="1"/>
+    <w:lsdException w:name="caption" w:semiHidden="1" w:uiPriority="35" w:unhideWhenUsed="1" w:qFormat="1"/>
+    <w:lsdException w:name="table of figures" w:semiHidden="1" w:unhideWhenUsed="1"/>
+    <w:lsdException w:name="envelope address" w:semiHidden="1" w:unhideWhenUsed="1"/>
+    <w:lsdException w:name="envelope return" w:semiHidden="1" w:unhideWhenUsed="1"/>
+    <w:lsdException w:name="footnote reference" w:semiHidden="1" w:unhideWhenUsed="1"/>
+    <w:lsdException w:name="annotation reference" w:semiHidden="1" w:unhideWhenUsed="1"/>
+    <w:lsdException w:name="line number" w:semiHidden="1" w:unhideWhenUsed="1"/>
+    <w:lsdException w:name="page number" w:semiHidden="1" w:unhideWhenUsed="1"/>
+    <w:lsdException w:name="endnote reference" w:semiHidden="1" w:unhideWhenUsed="1"/>
+    <w:lsdException w:name="endnote text" w:semiHidden="1" w:unhideWhenUsed="1"/>
+    <w:lsdException w:name="table of authorities" w:semiHidden="1" w:unhideWhenUsed="1"/>
+    <w:lsdException w:name="macro" w:semiHidden="1" w:unhideWhenUsed="1"/>
+    <w:lsdException w:name="toa heading" w:semiHidden="1" w:unhideWhenUsed="1"/>
+    <w:lsdException w:name="List" w:semiHidden="1" w:unhideWhenUsed="1"/>
+    <w:lsdException w:name="List Bullet" w:semiHidden="1" w:unhideWhenUsed="1"/>
+    <w:lsdException w:name="List Number" w:semiHidden="1" w:unhideWhenUsed="1"/>
+    <w:lsdException w:name="List 2" w:semiHidden="1" w:unhideWhenUsed="1"/>
+    <w:lsdException w:name="List 3" w:semiHidden="1" w:unhideWhenUsed="1"/>
+    <w:lsdException w:name="List 4" w:semiHidden="1" w:unhideWhenUsed="1"/>
+    <w:lsdException w:name="List 5" w:semiHidden="1" w:unhideWhenUsed="1"/>
+    <w:lsdException w:name="List Bullet 2" w:semiHidden="1" w:unhideWhenUsed="1"/>
+    <w:lsdException w:name="List Bullet 3" w:semiHidden="1" w:unhideWhenUsed="1"/>
+    <w:lsdException w:name="List Bullet 4" w:semiHidden="1" w:unhideWhenUsed="1"/>
+    <w:lsdException w:name="List Bullet 5" w:semiHidden="1" w:unhideWhenUsed="1"/>
+    <w:lsdException w:name="List Number 2" w:semiHidden="1" w:unhideWhenUsed="1"/>
+    <w:lsdException w:name="List Number 3" w:semiHidden="1" w:unhideWhenUsed="1"/>
+    <w:lsdException w:name="List Number 4" w:semiHidden="1" w:unhideWhenUsed="1"/>
+    <w:lsdException w:name="List Number 5" w:semiHidden="1" w:unhideWhenUsed="1"/>
+    <w:lsdException w:name="Title" w:uiPriority="10" w:qFormat="1"/>
+    <w:lsdException w:name="Closing" w:semiHidden="1" w:unhideWhenUsed="1"/>
+    <w:lsdException w:name="Signature" w:semiHidden="1" w:unhideWhenUsed="1"/>
+    <w:lsdException w:name="Default Paragraph Font" w:semiHidden="1" w:uiPriority="1" w:unhideWhenUsed="1"/>
+    <w:lsdException w:name="Body Text" w:semiHidden="1" w:unhideWhenUsed="1"/>
+    <w:lsdException w:name="Body Text Indent" w:semiHidden="1" w:unhideWhenUsed="1"/>
+    <w:lsdException w:name="List Continue" w:semiHidden="1" w:unhideWhenUsed="1"/>
+    <w:lsdException w:name="List Continue 2" w:semiHidden="1" w:unhideWhenUsed="1"/>
+    <w:lsdException w:name="List Continue 3" w:semiHidden="1" w:unhideWhenUsed="1"/>
+    <w:lsdException w:name="List Continue 4" w:semiHidden="1" w:unhideWhenUsed="1"/>
+    <w:lsdException w:name="List Continue 5" w:semiHidden="1" w:unhideWhenUsed="1"/>
+    <w:lsdException w:name="Message Header" w:semiHidden="1" w:unhideWhenUsed="1"/>
+    <w:lsdException w:name="Subtitle" w:uiPriority="11" w:qFormat="1"/>
+    <w:lsdException w:name="Salutation" w:semiHidden="1" w:unhideWhenUsed="1"/>
+    <w:lsdException w:name="Date" w:semiHidden="1" w:unhideWhenUsed="1"/>
+    <w:lsdException w:name="Body Text First Indent" w:semiHidden="1" w:unhideWhenUsed="1"/>
+    <w:lsdException w:name="Body Text First Indent 2" w:semiHidden="1" w:unhideWhenUsed="1"/>
+    <w:lsdException w:name="Note Heading" w:semiHidden="1" w:unhideWhenUsed="1"/>
+    <w:lsdException w:name="Body Text 2" w:semiHidden="1" w:unhideWhenUsed="1"/>
+    <w:lsdException w:name="Body Text 3" w:semiHidden="1" w:unhideWhenUsed="1"/>
+    <w:lsdException w:name="Body Text Indent 2" w:semiHidden="1" w:unhideWhenUsed="1"/>
+    <w:lsdException w:name="Body Text Indent 3" w:semiHidden="1" w:unhideWhenUsed="1"/>
+    <w:lsdException w:name="Block Text" w:semiHidden="1" w:unhideWhenUsed="1"/>
+    <w:lsdException w:name="Hyperlink" w:semiHidden="1" w:unhideWhenUsed="1"/>
+    <w:lsdException w:name="FollowedHyperlink" w:semiHidden="1" w:unhideWhenUsed="1"/>
+    <w:lsdException w:name="Strong" w:uiPriority="22" w:qFormat="1"/>
+    <w:lsdException w:name="Emphasis" w:uiPriority="20" w:qFormat="1"/>
+    <w:lsdException w:name="Document Map" w:semiHidden="1" w:unhideWhenUsed="1"/>
+    <w:lsdException w:name="Plain Text" w:semiHidden="1" w:unhideWhenUsed="1"/>
+    <w:lsdException w:name="E-mail Signature" w:semiHidden="1" w:unhideWhenUsed="1"/>
+    <w:lsdException w:name="HTML Top of Form" w:semiHidden="1" w:unhideWhenUsed="1"/>
+    <w:lsdException w:name="HTML Bottom of Form" w:semiHidden="1" w:unhideWhenUsed="1"/>
+    <w:lsdException w:name="Normal (Web)" w:semiHidden="1" w:unhideWhenUsed="1"/>
+    <w:lsdException w:name="HTML Acronym" w:semiHidden="1" w:unhideWhenUsed="1"/>
+    <w:lsdException w:name="HTML Address" w:semiHidden="1" w:unhideWhenUsed="1"/>
+    <w:lsdException w:name="HTML Cite" w:semiHidden="1" w:unhideWhenUsed="1"/>
+    <w:lsdException w:name="HTML Code" w:semiHidden="1" w:unhideWhenUsed="1"/>
+    <w:lsdException w:name="HTML Definition" w:semiHidden="1" w:unhideWhenUsed="1"/>
+    <w:lsdException w:name="HTML Keyboard" w:semiHidden="1" w:unhideWhenUsed="1"/>
+    <w:lsdException w:name="HTML Preformatted" w:semiHidden="1" w:unhideWhenUsed="1"/>
+    <w:lsdException w:name="HTML Sample" w:semiHidden="1" w:unhideWhenUsed="1"/>
+    <w:lsdException w:name="HTML Typewriter" w:semiHidden="1" w:unhideWhenUsed="1"/>
+    <w:lsdException w:name="HTML Variable" w:semiHidden="1" w:unhideWhenUsed="1"/>
+    <w:lsdException w:name="Normal Table" w:semiHidden="1" w:unhideWhenUsed="1"/>
+    <w:lsdException w:name="annotation subject" w:semiHidden="1" w:unhideWhenUsed="1"/>
+    <w:lsdException w:name="No List" w:semiHidden="1" w:unhideWhenUsed="1"/>
+    <w:lsdException w:name="Outline List 1" w:semiHidden="1" w:unhideWhenUsed="1"/>
+    <w:lsdException w:name="Outline List 2" w:semiHidden="1" w:unhideWhenUsed="1"/>
+    <w:lsdException w:name="Outline List 3" w:semiHidden="1" w:unhideWhenUsed="1"/>
+    <w:lsdException w:name="Table Simple 1" w:semiHidden="1" w:unhideWhenUsed="1"/>
+    <w:lsdException w:name="Table Simple 2" w:semiHidden="1" w:unhideWhenUsed="1"/>
+    <w:lsdException w:name="Table Simple 3" w:semiHidden="1" w:unhideWhenUsed="1"/>
+    <w:lsdException w:name="Table Classic 1" w:semiHidden="1" w:unhideWhenUsed="1"/>
+    <w:lsdException w:name="Table Classic 2" w:semiHidden="1" w:unhideWhenUsed="1"/>
+    <w:lsdException w:name="Table Classic 3" w:semiHidden="1" w:unhideWhenUsed="1"/>
+    <w:lsdException w:name="Table Classic 4" w:semiHidden="1" w:unhideWhenUsed="1"/>
+    <w:lsdException w:name="Table Colorful 1" w:semiHidden="1" w:unhideWhenUsed="1"/>
+    <w:lsdException w:name="Table Colorful 2" w:semiHidden="1" w:unhideWhenUsed="1"/>
+    <w:lsdException w:name="Table Colorful 3" w:semiHidden="1" w:unhideWhenUsed="1"/>
+    <w:lsdException w:name="Table Columns 1" w:semiHidden="1" w:unhideWhenUsed="1"/>
+    <w:lsdException w:name="Table Columns 2" w:semiHidden="1" w:unhideWhenUsed="1"/>
+    <w:lsdException w:name="Table Columns 3" w:semiHidden="1" w:unhideWhenUsed="1"/>
+    <w:lsdException w:name="Table Columns 4" w:semiHidden="1" w:unhideWhenUsed="1"/>
+    <w:lsdException w:name="Table Columns 5" w:semiHidden="1" w:unhideWhenUsed="1"/>
+    <w:lsdException w:name="Table Grid 1" w:semiHidden="1" w:unhideWhenUsed="1"/>
+    <w:lsdException w:name="Table Grid 2" w:semiHidden="1" w:unhideWhenUsed="1"/>
+    <w:lsdException w:name="Table Grid 3" w:semiHidden="1" w:unhideWhenUsed="1"/>
+    <w:lsdException w:name="Table Grid 4" w:semiHidden="1" w:unhideWhenUsed="1"/>
+    <w:lsdException w:name="Table Grid 5" w:semiHidden="1" w:unhideWhenUsed="1"/>
+    <w:lsdException w:name="Table Grid 6" w:semiHidden="1" w:unhideWhenUsed="1"/>
+    <w:lsdException w:name="Table Grid 7" w:semiHidden="1" w:unhideWhenUsed="1"/>
+    <w:lsdException w:name="Table Grid 8" w:semiHidden="1" w:unhideWhenUsed="1"/>
+    <w:lsdException w:name="Table List 1" w:semiHidden="1" w:unhideWhenUsed="1"/>
+    <w:lsdException w:name="Table List 2" w:semiHidden="1" w:unhideWhenUsed="1"/>
+    <w:lsdException w:name="Table List 3" w:semiHidden="1" w:unhideWhenUsed="1"/>
+    <w:lsdException w:name="Table List 4" w:semiHidden="1" w:unhideWhenUsed="1"/>
+    <w:lsdException w:name="Table List 5" w:semiHidden="1" w:unhideWhenUsed="1"/>
+    <w:lsdException w:name="Table List 6" w:semiHidden="1" w:unhideWhenUsed="1"/>
+    <w:lsdException w:name="Table List 7" w:semiHidden="1" w:unhideWhenUsed="1"/>
+    <w:lsdException w:name="Table List 8" w:semiHidden="1" w:unhideWhenUsed="1"/>
+    <w:lsdException w:name="Table 3D effects 1" w:semiHidden="1" w:unhideWhenUsed="1"/>
+    <w:lsdException w:name="Table 3D effects 2" w:semiHidden="1" w:unhideWhenUsed="1"/>
+    <w:lsdException w:name="Table 3D effects 3" w:semiHidden="1" w:unhideWhenUsed="1"/>
+    <w:lsdException w:name="Table Contemporary" w:semiHidden="1" w:unhideWhenUsed="1"/>
+    <w:lsdException w:name="Table Elegant" w:semiHidden="1" w:unhideWhenUsed="1"/>
+    <w:lsdException w:name="Table Professional" w:semiHidden="1" w:unhideWhenUsed="1"/>
+    <w:lsdException w:name="Table Subtle 1" w:semiHidden="1" w:unhideWhenUsed="1"/>
+    <w:lsdException w:name="Table Subtle 2" w:semiHidden="1" w:unhideWhenUsed="1"/>
+    <w:lsdException w:name="Table Web 1" w:semiHidden="1" w:unhideWhenUsed="1"/>
+    <w:lsdException w:name="Table Web 2" w:semiHidden="1" w:unhideWhenUsed="1"/>
+    <w:lsdException w:name="Table Web 3" w:semiHidden="1" w:unhideWhenUsed="1"/>
+    <w:lsdException w:name="Balloon Text" w:semiHidden="1" w:unhideWhenUsed="1"/>
+    <w:lsdException w:name="Table Grid" w:uiPriority="59"/>
+    <w:lsdException w:name="Table Theme" w:semiHidden="1" w:unhideWhenUsed="1"/>
+    <w:lsdException w:name="Placeholder Text" w:semiHidden="1"/>
+    <w:lsdException w:name="No Spacing" w:uiPriority="1" w:qFormat="1"/>
+    <w:lsdException w:name="Light Shading" w:uiPriority="60"/>
+    <w:lsdException w:name="Light List" w:uiPriority="61"/>
+    <w:lsdException w:name="Light Grid" w:uiPriority="62"/>
+    <w:lsdException w:name="Medium Shading 1" w:uiPriority="63"/>
+    <w:lsdException w:name="Medium Shading 2" w:uiPriority="64"/>
+    <w:lsdException w:name="Medium List 1" w:uiPriority="65"/>
+    <w:lsdException w:name="Medium List 2" w:uiPriority="66"/>
+    <w:lsdException w:name="Medium Grid 1" w:uiPriority="67"/>
+    <w:lsdException w:name="Medium Grid 2" w:uiPriority="68"/>
+    <w:lsdException w:name="Medium Grid 3" w:uiPriority="69"/>
+    <w:lsdException w:name="Dark List" w:uiPriority="70"/>
+    <w:lsdException w:name="Colorful Shading" w:uiPriority="71"/>
+    <w:lsdException w:name="Colorful List" w:uiPriority="72"/>
+    <w:lsdException w:name="Colorful Grid" w:uiPriority="73"/>
+    <w:lsdException w:name="Light Shading Accent 1" w:uiPriority="60"/>
+    <w:lsdException w:name="Light List Accent 1" w:uiPriority="61"/>
+    <w:lsdException w:name="Light Grid Accent 1" w:uiPriority="62"/>
+    <w:lsdException w:name="Medium Shading 1 Accent 1" w:uiPriority="63"/>
+    <w:lsdException w:name="Medium Shading 2 Accent 1" w:uiPriority="64"/>
+    <w:lsdException w:name="Medium List 1 Accent 1" w:uiPriority="65"/>
+    <w:lsdException w:name="Revision" w:semiHidden="1"/>
+    <w:lsdException w:name="List Paragraph" w:uiPriority="34" w:qFormat="1"/>
+    <w:lsdException w:name="Quote" w:uiPriority="29" w:qFormat="1"/>
+    <w:lsdException w:name="Intense Quote" w:uiPriority="30" w:qFormat="1"/>
+    <w:lsdException w:name="Medium List 2 Accent 1" w:uiPriority="66"/>
+    <w:lsdException w:name="Medium Grid 1 Accent 1" w:uiPriority="67"/>
+    <w:lsdException w:name="Medium Grid 2 Accent 1" w:uiPriority="68"/>
+    <w:lsdException w:name="Medium Grid 3 Accent 1" w:uiPriority="69"/>
+    <w:lsdException w:name="Dark List Accent 1" w:uiPriority="70"/>
+    <w:lsdException w:name="Colorful Shading Accent 1" w:uiPriority="71"/>
+    <w:lsdException w:name="Colorful List Accent 1" w:uiPriority="72"/>
+    <w:lsdException w:name="Colorful Grid Accent 1" w:uiPriority="73"/>
+    <w:lsdException w:name="Light Shading Accent 2" w:uiPriority="60"/>
+    <w:lsdException w:name="Light List Accent 2" w:uiPriority="61"/>
+    <w:lsdException w:name="Light Grid Accent 2" w:uiPriority="62"/>
+    <w:lsdException w:name="Medium Shading 1 Accent 2" w:uiPriority="63"/>
+    <w:lsdException w:name="Medium Shading 2 Accent 2" w:uiPriority="64"/>
+    <w:lsdException w:name="Medium List 1 Accent 2" w:uiPriority="65"/>
+    <w:lsdException w:name="Medium List 2 Accent 2" w:uiPriority="66"/>
+    <w:lsdException w:name="Medium Grid 1 Accent 2" w:uiPriority="67"/>
+    <w:lsdException w:name="Medium Grid 2 Accent 2" w:uiPriority="68"/>
+    <w:lsdException w:name="Medium Grid 3 Accent 2" w:uiPriority="69"/>
+    <w:lsdException w:name="Dark List Accent 2" w:uiPriority="70"/>
+    <w:lsdException w:name="Colorful Shading Accent 2" w:uiPriority="71"/>
+    <w:lsdException w:name="Colorful List Accent 2" w:uiPriority="72"/>
+    <w:lsdException w:name="Colorful Grid Accent 2" w:uiPriority="73"/>
+    <w:lsdException w:name="Light Shading Accent 3" w:uiPriority="60"/>
+    <w:lsdException w:name="Light List Accent 3" w:uiPriority="61"/>
+    <w:lsdException w:name="Light Grid Accent 3" w:uiPriority="62"/>
+    <w:lsdException w:name="Medium Shading 1 Accent 3" w:uiPriority="63"/>
+    <w:lsdException w:name="Medium Shading 2 Accent 3" w:uiPriority="64"/>
+    <w:lsdException w:name="Medium List 1 Accent 3" w:uiPriority="65"/>
+    <w:lsdException w:name="Medium List 2 Accent 3" w:uiPriority="66"/>
+    <w:lsdException w:name="Medium Grid 1 Accent 3" w:uiPriority="67"/>
+    <w:lsdException w:name="Medium Grid 2 Accent 3" w:uiPriority="68"/>
+    <w:lsdException w:name="Medium Grid 3 Accent 3" w:uiPriority="69"/>
+    <w:lsdException w:name="Dark List Accent 3" w:uiPriority="70"/>
+    <w:lsdException w:name="Colorful Shading Accent 3" w:uiPriority="71"/>
+    <w:lsdException w:name="Colorful List Accent 3" w:uiPriority="72"/>
+    <w:lsdException w:name="Colorful Grid Accent 3" w:uiPriority="73"/>
+    <w:lsdException w:name="Light Shading Accent 4" w:uiPriority="60"/>
+    <w:lsdException w:name="Light List Accent 4" w:uiPriority="61"/>
+    <w:lsdException w:name="Light Grid Accent 4" w:uiPriority="62"/>
+    <w:lsdException w:name="Medium Shading 1 Accent 4" w:uiPriority="63"/>
+    <w:lsdException w:name="Medium Shading 2 Accent 4" w:uiPriority="64"/>
+    <w:lsdException w:name="Medium List 1 Accent 4" w:uiPriority="65"/>
+    <w:lsdException w:name="Medium List 2 Accent 4" w:uiPriority="66"/>
+    <w:lsdException w:name="Medium Grid 1 Accent 4" w:uiPriority="67"/>
+    <w:lsdException w:name="Medium Grid 2 Accent 4" w:uiPriority="68"/>
+    <w:lsdException w:name="Medium Grid 3 Accent 4" w:uiPriority="69"/>
+    <w:lsdException w:name="Dark List Accent 4" w:uiPriority="70"/>
+    <w:lsdException w:name="Colorful Shading Accent 4" w:uiPriority="71"/>
+    <w:lsdException w:name="Colorful List Accent 4" w:uiPriority="72"/>
+    <w:lsdException w:name="Colorful Grid Accent 4" w:uiPriority="73"/>
+    <w:lsdException w:name="Light Shading Accent 5" w:uiPriority="60"/>
+    <w:lsdException w:name="Light List Accent 5" w:uiPriority="61"/>
+    <w:lsdException w:name="Light Grid Accent 5" w:uiPriority="62"/>
+    <w:lsdException w:name="Medium Shading 1 Accent 5" w:uiPriority="63"/>
+    <w:lsdException w:name="Medium Shading 2 Accent 5" w:uiPriority="64"/>
+    <w:lsdException w:name="Medium List 1 Accent 5" w:uiPriority="65"/>
+    <w:lsdException w:name="Medium List 2 Accent 5" w:uiPriority="66"/>
+    <w:lsdException w:name="Medium Grid 1 Accent 5" w:uiPriority="67"/>
+    <w:lsdException w:name="Medium Grid 2 Accent 5" w:uiPriority="68"/>
+    <w:lsdException w:name="Medium Grid 3 Accent 5" w:uiPriority="69"/>
+    <w:lsdException w:name="Dark List Accent 5" w:uiPriority="70"/>
+    <w:lsdException w:name="Colorful Shading Accent 5" w:uiPriority="71"/>
+    <w:lsdException w:name="Colorful List Accent 5" w:uiPriority="72"/>
+    <w:lsdException w:name="Colorful Grid Accent 5" w:uiPriority="73"/>
+    <w:lsdException w:name="Light Shading Accent 6" w:uiPriority="60"/>
+    <w:lsdException w:name="Light List Accent 6" w:uiPriority="61"/>
+    <w:lsdException w:name="Light Grid Accent 6" w:uiPriority="62"/>
+    <w:lsdException w:name="Medium Shading 1 Accent 6" w:uiPriority="63"/>
+    <w:lsdException w:name="Medium Shading 2 Accent 6" w:uiPriority="64"/>
+    <w:lsdException w:name="Medium List 1 Accent 6" w:uiPriority="65"/>
+    <w:lsdException w:name="Medium List 2 Accent 6" w:uiPriority="66"/>
+    <w:lsdException w:name="Medium Grid 1 Accent 6" w:uiPriority="67"/>
+    <w:lsdException w:name="Medium Grid 2 Accent 6" w:uiPriority="68"/>
+    <w:lsdException w:name="Medium Grid 3 Accent 6" w:uiPriority="69"/>
+    <w:lsdException w:name="Dark List Accent 6" w:uiPriority="70"/>
+    <w:lsdException w:name="Colorful Shading Accent 6" w:uiPriority="71"/>
+    <w:lsdException w:name="Colorful List Accent 6" w:uiPriority="72"/>
+    <w:lsdException w:name="Colorful Grid Accent 6" w:uiPriority="73"/>
+    <w:lsdException w:name="Subtle Emphasis" w:uiPriority="19" w:qFormat="1"/>
+    <w:lsdException w:name="Intense Emphasis" w:uiPriority="21" w:qFormat="1"/>
+    <w:lsdException w:name="Subtle Reference" w:uiPriority="31" w:qFormat="1"/>
+    <w:lsdException w:name="Intense Reference" w:uiPriority="32" w:qFormat="1"/>
+    <w:lsdException w:name="Book Title" w:uiPriority="33" w:qFormat="1"/>
+    <w:lsdException w:name="Bibliography" w:semiHidden="1" w:uiPriority="37" w:unhideWhenUsed="1"/>
+    <w:lsdException w:name="TOC Heading" w:semiHidden="1" w:uiPriority="39" w:unhideWhenUsed="1" w:qFormat="1"/>
+    <w:lsdException w:name="Plain Table 1" w:uiPriority="41"/>
+    <w:lsdException w:name="Plain Table 2" w:uiPriority="42"/>
+    <w:lsdException w:name="Plain Table 3" w:uiPriority="43"/>
+    <w:lsdException w:name="Plain Table 4" w:uiPriority="44"/>
+    <w:lsdException w:name="Plain Table 5" w:uiPriority="45"/>
+    <w:lsdException w:name="Grid Table Light" w:uiPriority="40"/>
+    <w:lsdException w:name="Grid Table 1 Light" w:uiPriority="46"/>
+    <w:lsdException w:name="Grid Table 2" w:uiPriority="47"/>
+    <w:lsdException w:name="Grid Table 3" w:uiPriority="48"/>
+    <w:lsdException w:name="Grid Table 4" w:uiPriority="49"/>
+    <w:lsdException w:name="Grid Table 5 Dark" w:uiPriority="50"/>
+    <w:lsdException w:name="Grid Table 6 Colorful" w:uiPriority="51"/>
+    <w:lsdException w:name="Grid Table 7 Colorful" w:uiPriority="52"/>
+    <w:lsdException w:name="Grid Table 1 Light Accent 1" w:uiPriority="46"/>
+    <w:lsdException w:name="Grid Table 2 Accent 1" w:uiPriority="47"/>
+    <w:lsdException w:name="Grid Table 3 Accent 1" w:uiPriority="48"/>
+    <w:lsdException w:name="Grid Table 4 Accent 1" w:uiPriority="49"/>
+    <w:lsdException w:name="Grid Table 5 Dark Accent 1" w:uiPriority="50"/>
+    <w:lsdException w:name="Grid Table 6 Colorful Accent 1" w:uiPriority="51"/>
+    <w:lsdException w:name="Grid Table 7 Colorful Accent 1" w:uiPriority="52"/>
+    <w:lsdException w:name="Grid Table 1 Light Accent 2" w:uiPriority="46"/>
+    <w:lsdException w:name="Grid Table 2 Accent 2" w:uiPriority="47"/>
+    <w:lsdException w:name="Grid Table 3 Accent 2" w:uiPriority="48"/>
+    <w:lsdException w:name="Grid Table 4 Accent 2" w:uiPriority="49"/>
+    <w:lsdException w:name="Grid Table 5 Dark Accent 2" w:uiPriority="50"/>
+    <w:lsdException w:name="Grid Table 6 Colorful Accent 2" w:uiPriority="51"/>
+    <w:lsdException w:name="Grid Table 7 Colorful Accent 2" w:uiPriority="52"/>
+    <w:lsdException w:name="Grid Table 1 Light Accent 3" w:uiPriority="46"/>
+    <w:lsdException w:name="Grid Table 2 Accent 3" w:uiPriority="47"/>
+    <w:lsdException w:name="Grid Table 3 Accent 3" w:uiPriority="48"/>
+    <w:lsdException w:name="Grid Table 4 Accent 3" w:uiPriority="49"/>
+    <w:lsdException w:name="Grid Table 5 Dark Accent 3" w:uiPriority="50"/>
+    <w:lsdException w:name="Grid Table 6 Colorful Accent 3" w:uiPriority="51"/>
+    <w:lsdException w:name="Grid Table 7 Colorful Accent 3" w:uiPriority="52"/>
+    <w:lsdException w:name="Grid Table 1 Light Accent 4" w:uiPriority="46"/>
+    <w:lsdException w:name="Grid Table 2 Accent 4" w:uiPriority="47"/>
+    <w:lsdException w:name="Grid Table 3 Accent 4" w:uiPriority="48"/>
+    <w:lsdException w:name="Grid Table 4 Accent 4" w:uiPriority="49"/>
+    <w:lsdException w:name="Grid Table 5 Dark Accent 4" w:uiPriority="50"/>
+    <w:lsdException w:name="Grid Table 6 Colorful Accent 4" w:uiPriority="51"/>
+    <w:lsdException w:name="Grid Table 7 Colorful Accent 4" w:uiPriority="52"/>
+    <w:lsdException w:name="Grid Table 1 Light Accent 5" w:uiPriority="46"/>
+    <w:lsdException w:name="Grid Table 2 Accent 5" w:uiPriority="47"/>
+    <w:lsdException w:name="Grid Table 3 Accent 5" w:uiPriority="48"/>
+    <w:lsdException w:name="Grid Table 4 Accent 5" w:uiPriority="49"/>
+    <w:lsdException w:name="Grid Table 5 Dark Accent 5" w:uiPriority="50"/>
+    <w:lsdException w:name="Grid Table 6 Colorful Accent 5" w:uiPriority="51"/>
+    <w:lsdException w:name="Grid Table 7 Colorful Accent 5" w:uiPriority="52"/>
+    <w:lsdException w:name="Grid Table 1 Light Accent 6" w:uiPriority="46"/>
+    <w:lsdException w:name="Grid Table 2 Accent 6" w:uiPriority="47"/>
+    <w:lsdException w:name="Grid Table 3 Accent 6" w:uiPriority="48"/>
+    <w:lsdException w:name="Grid Table 4 Accent 6" w:uiPriority="49"/>
+    <w:lsdException w:name="Grid Table 5 Dark Accent 6" w:uiPriority="50"/>
+    <w:lsdException w:name="Grid Table 6 Colorful Accent 6" w:uiPriority="51"/>
+    <w:lsdException w:name="Grid Table 7 Colorful Accent 6" w:uiPriority="52"/>
+    <w:lsdException w:name="List Table 1 Light" w:uiPriority="46"/>
+    <w:lsdException w:name="List Table 2" w:uiPriority="47"/>
+    <w:lsdException w:name="List Table 3" w:uiPriority="48"/>
+    <w:lsdException w:name="List Table 4" w:uiPriority="49"/>
+    <w:lsdException w:name="List Table 5 Dark" w:uiPriority="50"/>
+    <w:lsdException w:name="List Table 6 Colorful" w:uiPriority="51"/>
+    <w:lsdException w:name="List Table 7 Colorful" w:uiPriority="52"/>
+    <w:lsdException w:name="List Table 1 Light Accent 1" w:uiPriority="46"/>
+    <w:lsdException w:name="List Table 2 Accent 1" w:uiPriority="47"/>
+    <w:lsdException w:name="List Table 3 Accent 1" w:uiPriority="48"/>
+    <w:lsdException w:name="List Table 4 Accent 1" w:uiPriority="49"/>
+    <w:lsdException w:name="List Table 5 Dark Accent 1" w:uiPriority="50"/>
+    <w:lsdException w:name="List Table 6 Colorful Accent 1" w:uiPriority="51"/>
+    <w:lsdException w:name="List Table 7 Colorful Accent 1" w:uiPriority="52"/>
+    <w:lsdException w:name="List Table 1 Light Accent 2" w:uiPriority="46"/>
+    <w:lsdException w:name="List Table 2 Accent 2" w:uiPriority="47"/>
+    <w:lsdException w:name="List Table 3 Accent 2" w:uiPriority="48"/>
+    <w:lsdException w:name="List Table 4 Accent 2" w:uiPriority="49"/>
+    <w:lsdException w:name="List Table 5 Dark Accent 2" w:uiPriority="50"/>
+    <w:lsdException w:name="List Table 6 Colorful Accent 2" w:uiPriority="51"/>
+    <w:lsdException w:name="List Table 7 Colorful Accent 2" w:uiPriority="52"/>
+    <w:lsdException w:name="List Table 1 Light Accent 3" w:uiPriority="46"/>
+    <w:lsdException w:name="List Table 2 Accent 3" w:uiPriority="47"/>
+    <w:lsdException w:name="List Table 3 Accent 3" w:uiPriority="48"/>
+    <w:lsdException w:name="List Table 4 Accent 3" w:uiPriority="49"/>
+    <w:lsdException w:name="List Table 5 Dark Accent 3" w:uiPriority="50"/>
+    <w:lsdException w:name="List Table 6 Colorful Accent 3" w:uiPriority="51"/>
+    <w:lsdException w:name="List Table 7 Colorful Accent 3" w:uiPriority="52"/>
+    <w:lsdException w:name="List Table 1 Light Accent 4" w:uiPriority="46"/>
+    <w:lsdException w:name="List Table 2 Accent 4" w:uiPriority="47"/>
+    <w:lsdException w:name="List Table 3 Accent 4" w:uiPriority="48"/>
+    <w:lsdException w:name="List Table 4 Accent 4" w:uiPriority="49"/>
+    <w:lsdException w:name="List Table 5 Dark Accent 4" w:uiPriority="50"/>
+    <w:lsdException w:name="List Table 6 Colorful Accent 4" w:uiPriority="51"/>
+    <w:lsdException w:name="List Table 7 Colorful Accent 4" w:uiPriority="52"/>
+    <w:lsdException w:name="List Table 1 Light Accent 5" w:uiPriority="46"/>
+    <w:lsdException w:name="List Table 2 Accent 5" w:uiPriority="47"/>
+    <w:lsdException w:name="List Table 3 Accent 5" w:uiPriority="48"/>
+    <w:lsdException w:name="List Table 4 Accent 5" w:uiPriority="49"/>
+    <w:lsdException w:name="List Table 5 Dark Accent 5" w:uiPriority="50"/>
+    <w:lsdException w:name="List Table 6 Colorful Accent 5" w:uiPriority="51"/>
+    <w:lsdException w:name="List Table 7 Colorful Accent 5" w:uiPriority="52"/>
+    <w:lsdException w:name="List Table 1 Light Accent 6" w:uiPriority="46"/>
+    <w:lsdException w:name="List Table 2 Accent 6" w:uiPriority="47"/>
+    <w:lsdException w:name="List Table 3 Accent 6" w:uiPriority="48"/>
+    <w:lsdException w:name="List Table 4 Accent 6" w:uiPriority="49"/>
+    <w:lsdException w:name="List Table 5 Dark Accent 6" w:uiPriority="50"/>
+    <w:lsdException w:name="List Table 6 Colorful Accent 6" w:uiPriority="51"/>
+    <w:lsdException w:name="List Table 7 Colorful Accent 6" w:uiPriority="52"/>
+    <w:lsdException w:name="Mention" w:semiHidden="1" w:unhideWhenUsed="1"/>
   </w:latentStyles>
   <w:style w:type="paragraph" w:default="1" w:styleId="a">
     <w:name w:val="Normal"/>
@@ -10912,7 +11810,6 @@
     <w:uiPriority w:val="99"/>
     <w:semiHidden/>
     <w:unhideWhenUsed/>
-    <w:qFormat/>
     <w:tblPr>
       <w:tblInd w:w="0" w:type="dxa"/>
       <w:tblCellMar>
@@ -11076,6 +11973,8 @@
     <w:rPr>
       <w:b/>
       <w:bCs/>
+      <w:sz w:val="20"/>
+      <w:szCs w:val="20"/>
     </w:rPr>
   </w:style>
   <w:style w:type="paragraph" w:styleId="aa">
@@ -11232,7 +12131,6 @@
       <w:spacing w:after="0" w:line="240" w:lineRule="auto"/>
     </w:pPr>
     <w:tblPr>
-      <w:tblInd w:w="0" w:type="dxa"/>
       <w:tblBorders>
         <w:top w:val="single" w:sz="4" w:space="0" w:color="auto"/>
         <w:left w:val="single" w:sz="4" w:space="0" w:color="auto"/>
@@ -11241,12 +12139,6 @@
         <w:insideH w:val="single" w:sz="4" w:space="0" w:color="auto"/>
         <w:insideV w:val="single" w:sz="4" w:space="0" w:color="auto"/>
       </w:tblBorders>
-      <w:tblCellMar>
-        <w:top w:w="0" w:type="dxa"/>
-        <w:left w:w="108" w:type="dxa"/>
-        <w:bottom w:w="0" w:type="dxa"/>
-        <w:right w:w="108" w:type="dxa"/>
-      </w:tblCellMar>
     </w:tblPr>
   </w:style>
 </w:styles>
@@ -11540,7 +12432,7 @@
 </file>
 
 <file path=customXml/itemProps1.xml><?xml version="1.0" encoding="utf-8"?>
-<ds:datastoreItem xmlns:ds="http://schemas.openxmlformats.org/officeDocument/2006/customXml" ds:itemID="{D038F244-692E-4934-82D4-E53EE7AB6D62}">
+<ds:datastoreItem xmlns:ds="http://schemas.openxmlformats.org/officeDocument/2006/customXml" ds:itemID="{57C860BE-BA3A-487D-A040-801FA306EFED}">
   <ds:schemaRefs>
     <ds:schemaRef ds:uri="http://schemas.openxmlformats.org/officeDocument/2006/bibliography"/>
   </ds:schemaRefs>
